--- a/Rmarkdown/paper-si.docx
+++ b/Rmarkdown/paper-si.docx
@@ -30,10 +30,7 @@
         <w:pStyle w:val="Date"/>
       </w:pPr>
       <w:r>
-        <w:t xml:space="preserve">Centre for Water </w:t>
-      </w:r>
-      <w:r>
-        <w:t>Resources Studies,* Department of Civil &amp; Resource Engineering, Dalhousie University, 1360 Barrington St., Halifax, Nova Scotia, Canada B3H 4R2</w:t>
+        <w:t>Centre for Water Resources Studies,* Department of Civil &amp; Resource Engineering, Dalhousie University, 1360 Barrington St., Halifax, Nova Scotia, Canada B3H 4R2</w:t>
       </w:r>
       <w:r>
         <w:br/>
@@ -81,12 +78,48 @@
       </w:r>
     </w:p>
     <w:p>
+      <w:pPr>
+        <w:pStyle w:val="BodyText"/>
+      </w:pPr>
+    </w:p>
+    <w:p>
+      <w:pPr>
+        <w:pStyle w:val="BodyText"/>
+      </w:pPr>
+    </w:p>
+    <w:p>
+      <w:pPr>
+        <w:pStyle w:val="BodyText"/>
+      </w:pPr>
+    </w:p>
+    <w:p>
+      <w:pPr>
+        <w:pStyle w:val="BodyText"/>
+      </w:pPr>
+    </w:p>
+    <w:p>
+      <w:pPr>
+        <w:pStyle w:val="BodyText"/>
+      </w:pPr>
+    </w:p>
+    <w:p>
+      <w:pPr>
+        <w:pStyle w:val="BodyText"/>
+      </w:pPr>
+    </w:p>
+    <w:p>
+      <w:pPr>
+        <w:pStyle w:val="BodyText"/>
+      </w:pPr>
+    </w:p>
+    <w:p>
       <w:r>
         <w:rPr>
           <w:noProof/>
         </w:rPr>
+        <w:lastRenderedPageBreak/>
         <w:drawing>
-          <wp:inline distT="0" distB="0" distL="0" distR="0" wp14:anchorId="5EAEC791" wp14:editId="7F44D71F">
+          <wp:inline distT="0" distB="0" distL="0" distR="0" wp14:anchorId="3A0EA790" wp14:editId="56063A56">
             <wp:extent cx="3044952" cy="2286000"/>
             <wp:effectExtent l="0" t="0" r="3175" b="0"/>
             <wp:docPr id="23" name="Picture" descr="Figure S1: Fractograms representing pure solutions of sodium hexameta- and trimeta-phosphate."/>
@@ -109,7 +142,7 @@
                   <pic:spPr bwMode="auto">
                     <a:xfrm>
                       <a:off x="0" y="0"/>
-                      <a:ext cx="3063588" cy="2299991"/>
+                      <a:ext cx="3066191" cy="2301945"/>
                     </a:xfrm>
                     <a:prstGeom prst="rect">
                       <a:avLst/>
@@ -142,6 +175,339 @@
         <w:t xml:space="preserve"> Fractograms representing pure solutions of sodium hexameta- and trimeta-phosphate.</w:t>
       </w:r>
     </w:p>
+    <w:p>
+      <w:pPr>
+        <w:pStyle w:val="TableCaption"/>
+      </w:pPr>
+      <w:r>
+        <w:rPr>
+          <w:bCs/>
+        </w:rPr>
+        <w:t>Table S1.</w:t>
+      </w:r>
+      <w:r>
+        <w:t xml:space="preserve"> FFF run parameters for globular protein standards.</w:t>
+      </w:r>
+    </w:p>
+    <w:tbl>
+      <w:tblPr>
+        <w:tblW w:w="0" w:type="auto"/>
+        <w:tblLook w:val="0020" w:firstRow="1" w:lastRow="0" w:firstColumn="0" w:lastColumn="0" w:noHBand="0" w:noVBand="0"/>
+        <w:tblCaption w:val="Table S1. FFF run parameters for globular protein standards."/>
+      </w:tblPr>
+      <w:tblGrid>
+        <w:gridCol w:w="1706"/>
+        <w:gridCol w:w="1321"/>
+      </w:tblGrid>
+      <w:tr>
+        <w:trPr>
+          <w:tblHeader/>
+        </w:trPr>
+        <w:tc>
+          <w:tcPr>
+            <w:tcW w:w="0" w:type="auto"/>
+          </w:tcPr>
+          <w:p>
+            <w:pPr>
+              <w:pStyle w:val="Compact"/>
+            </w:pPr>
+            <w:r>
+              <w:t>Parameter</w:t>
+            </w:r>
+          </w:p>
+        </w:tc>
+        <w:tc>
+          <w:tcPr>
+            <w:tcW w:w="0" w:type="auto"/>
+          </w:tcPr>
+          <w:p>
+            <w:pPr>
+              <w:pStyle w:val="Compact"/>
+            </w:pPr>
+            <w:r>
+              <w:t>Value</w:t>
+            </w:r>
+          </w:p>
+        </w:tc>
+      </w:tr>
+      <w:tr>
+        <w:tc>
+          <w:tcPr>
+            <w:tcW w:w="0" w:type="auto"/>
+          </w:tcPr>
+          <w:p>
+            <w:pPr>
+              <w:pStyle w:val="Compact"/>
+            </w:pPr>
+            <w:r>
+              <w:t>Injection volume</w:t>
+            </w:r>
+          </w:p>
+        </w:tc>
+        <w:tc>
+          <w:tcPr>
+            <w:tcW w:w="0" w:type="auto"/>
+          </w:tcPr>
+          <w:p>
+            <w:pPr>
+              <w:pStyle w:val="Compact"/>
+            </w:pPr>
+            <w:r>
+              <w:t>50 µL</w:t>
+            </w:r>
+          </w:p>
+        </w:tc>
+      </w:tr>
+      <w:tr>
+        <w:tc>
+          <w:tcPr>
+            <w:tcW w:w="0" w:type="auto"/>
+          </w:tcPr>
+          <w:p>
+            <w:pPr>
+              <w:pStyle w:val="Compact"/>
+            </w:pPr>
+            <w:r>
+              <w:t>Spacer</w:t>
+            </w:r>
+          </w:p>
+        </w:tc>
+        <w:tc>
+          <w:tcPr>
+            <w:tcW w:w="0" w:type="auto"/>
+          </w:tcPr>
+          <w:p>
+            <w:pPr>
+              <w:pStyle w:val="Compact"/>
+            </w:pPr>
+            <w:r>
+              <w:t>500 µm</w:t>
+            </w:r>
+          </w:p>
+        </w:tc>
+      </w:tr>
+      <w:tr>
+        <w:tc>
+          <w:tcPr>
+            <w:tcW w:w="0" w:type="auto"/>
+          </w:tcPr>
+          <w:p>
+            <w:pPr>
+              <w:pStyle w:val="Compact"/>
+            </w:pPr>
+            <w:r>
+              <w:t>Total run time</w:t>
+            </w:r>
+          </w:p>
+        </w:tc>
+        <w:tc>
+          <w:tcPr>
+            <w:tcW w:w="0" w:type="auto"/>
+          </w:tcPr>
+          <w:p>
+            <w:pPr>
+              <w:pStyle w:val="Compact"/>
+            </w:pPr>
+            <w:r>
+              <w:t>33.5 min</w:t>
+            </w:r>
+          </w:p>
+        </w:tc>
+      </w:tr>
+      <w:tr>
+        <w:tc>
+          <w:tcPr>
+            <w:tcW w:w="0" w:type="auto"/>
+          </w:tcPr>
+          <w:p>
+            <w:pPr>
+              <w:pStyle w:val="Compact"/>
+            </w:pPr>
+            <w:r>
+              <w:t>Detector flow</w:t>
+            </w:r>
+          </w:p>
+        </w:tc>
+        <w:tc>
+          <w:tcPr>
+            <w:tcW w:w="0" w:type="auto"/>
+          </w:tcPr>
+          <w:p>
+            <w:pPr>
+              <w:pStyle w:val="Compact"/>
+            </w:pPr>
+            <w:r>
+              <w:t>1 mL min</w:t>
+            </w:r>
+            <w:r>
+              <w:rPr>
+                <w:vertAlign w:val="superscript"/>
+              </w:rPr>
+              <w:t>-1</w:t>
+            </w:r>
+          </w:p>
+        </w:tc>
+      </w:tr>
+      <w:tr>
+        <w:tc>
+          <w:tcPr>
+            <w:tcW w:w="0" w:type="auto"/>
+          </w:tcPr>
+          <w:p>
+            <w:pPr>
+              <w:pStyle w:val="Compact"/>
+            </w:pPr>
+            <w:r>
+              <w:t>Injection flow</w:t>
+            </w:r>
+          </w:p>
+        </w:tc>
+        <w:tc>
+          <w:tcPr>
+            <w:tcW w:w="0" w:type="auto"/>
+          </w:tcPr>
+          <w:p>
+            <w:pPr>
+              <w:pStyle w:val="Compact"/>
+            </w:pPr>
+            <w:r>
+              <w:t>0.2 mL min</w:t>
+            </w:r>
+            <w:r>
+              <w:rPr>
+                <w:vertAlign w:val="superscript"/>
+              </w:rPr>
+              <w:t>-1</w:t>
+            </w:r>
+          </w:p>
+        </w:tc>
+      </w:tr>
+      <w:tr>
+        <w:tc>
+          <w:tcPr>
+            <w:tcW w:w="0" w:type="auto"/>
+          </w:tcPr>
+          <w:p>
+            <w:pPr>
+              <w:pStyle w:val="Compact"/>
+            </w:pPr>
+            <w:r>
+              <w:t>Focus flow</w:t>
+            </w:r>
+          </w:p>
+        </w:tc>
+        <w:tc>
+          <w:tcPr>
+            <w:tcW w:w="0" w:type="auto"/>
+          </w:tcPr>
+          <w:p>
+            <w:pPr>
+              <w:pStyle w:val="Compact"/>
+            </w:pPr>
+            <w:r>
+              <w:t>1.5 mL min</w:t>
+            </w:r>
+            <w:r>
+              <w:rPr>
+                <w:vertAlign w:val="superscript"/>
+              </w:rPr>
+              <w:t>-1</w:t>
+            </w:r>
+          </w:p>
+        </w:tc>
+      </w:tr>
+      <w:tr>
+        <w:tc>
+          <w:tcPr>
+            <w:tcW w:w="0" w:type="auto"/>
+          </w:tcPr>
+          <w:p>
+            <w:pPr>
+              <w:pStyle w:val="Compact"/>
+            </w:pPr>
+            <w:r>
+              <w:t>Focus period</w:t>
+            </w:r>
+          </w:p>
+        </w:tc>
+        <w:tc>
+          <w:tcPr>
+            <w:tcW w:w="0" w:type="auto"/>
+          </w:tcPr>
+          <w:p>
+            <w:pPr>
+              <w:pStyle w:val="Compact"/>
+            </w:pPr>
+            <w:r>
+              <w:t>5 min</w:t>
+            </w:r>
+          </w:p>
+        </w:tc>
+      </w:tr>
+      <w:tr>
+        <w:tc>
+          <w:tcPr>
+            <w:tcW w:w="0" w:type="auto"/>
+          </w:tcPr>
+          <w:p>
+            <w:pPr>
+              <w:pStyle w:val="Compact"/>
+            </w:pPr>
+            <w:r>
+              <w:t>Transition period</w:t>
+            </w:r>
+          </w:p>
+        </w:tc>
+        <w:tc>
+          <w:tcPr>
+            <w:tcW w:w="0" w:type="auto"/>
+          </w:tcPr>
+          <w:p>
+            <w:pPr>
+              <w:pStyle w:val="Compact"/>
+            </w:pPr>
+            <w:r>
+              <w:t>1 min</w:t>
+            </w:r>
+          </w:p>
+        </w:tc>
+      </w:tr>
+      <w:tr>
+        <w:tc>
+          <w:tcPr>
+            <w:tcW w:w="0" w:type="auto"/>
+          </w:tcPr>
+          <w:p>
+            <w:pPr>
+              <w:pStyle w:val="Compact"/>
+            </w:pPr>
+            <w:r>
+              <w:t>Crossflow</w:t>
+            </w:r>
+          </w:p>
+        </w:tc>
+        <w:tc>
+          <w:tcPr>
+            <w:tcW w:w="0" w:type="auto"/>
+          </w:tcPr>
+          <w:p>
+            <w:pPr>
+              <w:pStyle w:val="Compact"/>
+            </w:pPr>
+            <w:r>
+              <w:t>2 mL min</w:t>
+            </w:r>
+            <w:r>
+              <w:rPr>
+                <w:vertAlign w:val="superscript"/>
+              </w:rPr>
+              <w:t>-1</w:t>
+            </w:r>
+          </w:p>
+        </w:tc>
+      </w:tr>
+    </w:tbl>
+    <w:p/>
     <w:sectPr>
       <w:footerReference w:type="even" r:id="rId10"/>
       <w:footerReference w:type="default" r:id="rId11"/>
@@ -193,11 +559,6 @@
         <w:docPartUnique/>
       </w:docPartObj>
     </w:sdtPr>
-    <w:sdtEndPr>
-      <w:rPr>
-        <w:rStyle w:val="PageNumber"/>
-      </w:rPr>
-    </w:sdtEndPr>
     <w:sdtContent>
       <w:p>
         <w:pPr>
@@ -250,11 +611,6 @@
         <w:docPartUnique/>
       </w:docPartObj>
     </w:sdtPr>
-    <w:sdtEndPr>
-      <w:rPr>
-        <w:rStyle w:val="PageNumber"/>
-      </w:rPr>
-    </w:sdtEndPr>
     <w:sdtContent>
       <w:p>
         <w:pPr>
@@ -799,7 +1155,7 @@
   <w:abstractNum w:abstractNumId="13" w15:restartNumberingAfterBreak="0">
     <w:nsid w:val="0000A990"/>
     <w:multiLevelType w:val="multilevel"/>
-    <w:tmpl w:val="1C80D8E6"/>
+    <w:tmpl w:val="0BC4E292"/>
     <w:lvl w:ilvl="0">
       <w:numFmt w:val="bullet"/>
       <w:lvlText w:val=" "/>
@@ -1304,7 +1660,7 @@
   <w:num w:numId="19" w16cid:durableId="497888012">
     <w:abstractNumId w:val="12"/>
   </w:num>
-  <w:num w:numId="20" w16cid:durableId="1504079724">
+  <w:num w:numId="20" w16cid:durableId="681737016">
     <w:abstractNumId w:val="13"/>
   </w:num>
 </w:numbering>

--- a/Rmarkdown/paper-si.docx
+++ b/Rmarkdown/paper-si.docx
@@ -1,20 +1,203 @@
 
 <file path=word/document.xml><?xml version="1.0" encoding="utf-8"?>
-<w:document xmlns:wpc="http://schemas.microsoft.com/office/word/2010/wordprocessingCanvas" xmlns:cx="http://schemas.microsoft.com/office/drawing/2014/chartex" xmlns:cx1="http://schemas.microsoft.com/office/drawing/2015/9/8/chartex" xmlns:cx2="http://schemas.microsoft.com/office/drawing/2015/10/21/chartex" xmlns:cx3="http://schemas.microsoft.com/office/drawing/2016/5/9/chartex" xmlns:cx4="http://schemas.microsoft.com/office/drawing/2016/5/10/chartex" xmlns:cx5="http://schemas.microsoft.com/office/drawing/2016/5/11/chartex" xmlns:cx6="http://schemas.microsoft.com/office/drawing/2016/5/12/chartex" xmlns:cx7="http://schemas.microsoft.com/office/drawing/2016/5/13/chartex" xmlns:cx8="http://schemas.microsoft.com/office/drawing/2016/5/14/chartex" xmlns:mc="http://schemas.openxmlformats.org/markup-compatibility/2006" xmlns:aink="http://schemas.microsoft.com/office/drawing/2016/ink" xmlns:am3d="http://schemas.microsoft.com/office/drawing/2017/model3d" xmlns:o="urn:schemas-microsoft-com:office:office" xmlns:oel="http://schemas.microsoft.com/office/2019/extlst" xmlns:r="http://schemas.openxmlformats.org/officeDocument/2006/relationships" xmlns:m="http://schemas.openxmlformats.org/officeDocument/2006/math" xmlns:v="urn:schemas-microsoft-com:vml" xmlns:wp14="http://schemas.microsoft.com/office/word/2010/wordprocessingDrawing" xmlns:wp="http://schemas.openxmlformats.org/drawingml/2006/wordprocessingDrawing" xmlns:w10="urn:schemas-microsoft-com:office:word" xmlns:w="http://schemas.openxmlformats.org/wordprocessingml/2006/main" xmlns:w14="http://schemas.microsoft.com/office/word/2010/wordml" xmlns:w15="http://schemas.microsoft.com/office/word/2012/wordml" xmlns:w16cex="http://schemas.microsoft.com/office/word/2018/wordml/cex" xmlns:w16cid="http://schemas.microsoft.com/office/word/2016/wordml/cid" xmlns:w16="http://schemas.microsoft.com/office/word/2018/wordml" xmlns:w16sdtdh="http://schemas.microsoft.com/office/word/2020/wordml/sdtdatahash" xmlns:w16se="http://schemas.microsoft.com/office/word/2015/wordml/symex" xmlns:wpg="http://schemas.microsoft.com/office/word/2010/wordprocessingGroup" xmlns:wpi="http://schemas.microsoft.com/office/word/2010/wordprocessingInk" xmlns:wne="http://schemas.microsoft.com/office/word/2006/wordml" xmlns:wps="http://schemas.microsoft.com/office/word/2010/wordprocessingShape" mc:Ignorable="w14 w15 w16se w16cid w16 w16cex w16sdtdh wp14">
+<w:document xmlns:w="http://schemas.openxmlformats.org/wordprocessingml/2006/main" xmlns:m="http://schemas.openxmlformats.org/officeDocument/2006/math" xmlns:r="http://schemas.openxmlformats.org/officeDocument/2006/relationships" xmlns:o="urn:schemas-microsoft-com:office:office" xmlns:v="urn:schemas-microsoft-com:vml" xmlns:w10="urn:schemas-microsoft-com:office:word" xmlns:a="http://schemas.openxmlformats.org/drawingml/2006/main" xmlns:pic="http://schemas.openxmlformats.org/drawingml/2006/picture" xmlns:wp="http://schemas.openxmlformats.org/drawingml/2006/wordprocessingDrawing">
   <w:body>
     <w:p>
       <w:pPr>
         <w:pStyle w:val="Title"/>
       </w:pPr>
       <w:r>
-        <w:t xml:space="preserve">Supplementary information for: </w:t>
+        <w:t xml:space="preserve">Supplementary</w:t>
+      </w:r>
+      <w:r>
+        <w:t xml:space="preserve"> </w:t>
+      </w:r>
+      <w:r>
+        <w:t xml:space="preserve">information</w:t>
+      </w:r>
+      <w:r>
+        <w:t xml:space="preserve"> </w:t>
+      </w:r>
+      <w:r>
+        <w:t xml:space="preserve">for:</w:t>
+      </w:r>
+      <w:r>
+        <w:t xml:space="preserve"> </w:t>
       </w:r>
       <w:r>
         <w:rPr>
+          <w:iCs/>
           <w:i/>
+        </w:rPr>
+        <w:t xml:space="preserve">Sodium</w:t>
+      </w:r>
+      <w:r>
+        <w:rPr>
           <w:iCs/>
+          <w:i/>
         </w:rPr>
-        <w:t>Sodium silicate and hexametaphosphate promote the release of (oxyhydr)oxide nanoparticles from corroding iron</w:t>
+        <w:t xml:space="preserve"> </w:t>
+      </w:r>
+      <w:r>
+        <w:rPr>
+          <w:iCs/>
+          <w:i/>
+        </w:rPr>
+        <w:t xml:space="preserve">silicate</w:t>
+      </w:r>
+      <w:r>
+        <w:rPr>
+          <w:iCs/>
+          <w:i/>
+        </w:rPr>
+        <w:t xml:space="preserve"> </w:t>
+      </w:r>
+      <w:r>
+        <w:rPr>
+          <w:iCs/>
+          <w:i/>
+        </w:rPr>
+        <w:t xml:space="preserve">and</w:t>
+      </w:r>
+      <w:r>
+        <w:rPr>
+          <w:iCs/>
+          <w:i/>
+        </w:rPr>
+        <w:t xml:space="preserve"> </w:t>
+      </w:r>
+      <w:r>
+        <w:rPr>
+          <w:iCs/>
+          <w:i/>
+        </w:rPr>
+        <w:t xml:space="preserve">hexametaphosphate</w:t>
+      </w:r>
+      <w:r>
+        <w:rPr>
+          <w:iCs/>
+          <w:i/>
+        </w:rPr>
+        <w:t xml:space="preserve"> </w:t>
+      </w:r>
+      <w:r>
+        <w:rPr>
+          <w:iCs/>
+          <w:i/>
+        </w:rPr>
+        <w:t xml:space="preserve">promote</w:t>
+      </w:r>
+      <w:r>
+        <w:rPr>
+          <w:iCs/>
+          <w:i/>
+        </w:rPr>
+        <w:t xml:space="preserve"> </w:t>
+      </w:r>
+      <w:r>
+        <w:rPr>
+          <w:iCs/>
+          <w:i/>
+        </w:rPr>
+        <w:t xml:space="preserve">the</w:t>
+      </w:r>
+      <w:r>
+        <w:rPr>
+          <w:iCs/>
+          <w:i/>
+        </w:rPr>
+        <w:t xml:space="preserve"> </w:t>
+      </w:r>
+      <w:r>
+        <w:rPr>
+          <w:iCs/>
+          <w:i/>
+        </w:rPr>
+        <w:t xml:space="preserve">release</w:t>
+      </w:r>
+      <w:r>
+        <w:rPr>
+          <w:iCs/>
+          <w:i/>
+        </w:rPr>
+        <w:t xml:space="preserve"> </w:t>
+      </w:r>
+      <w:r>
+        <w:rPr>
+          <w:iCs/>
+          <w:i/>
+        </w:rPr>
+        <w:t xml:space="preserve">of</w:t>
+      </w:r>
+      <w:r>
+        <w:rPr>
+          <w:iCs/>
+          <w:i/>
+        </w:rPr>
+        <w:t xml:space="preserve"> </w:t>
+      </w:r>
+      <w:r>
+        <w:rPr>
+          <w:iCs/>
+          <w:i/>
+        </w:rPr>
+        <w:t xml:space="preserve">(oxyhydr)oxide</w:t>
+      </w:r>
+      <w:r>
+        <w:rPr>
+          <w:iCs/>
+          <w:i/>
+        </w:rPr>
+        <w:t xml:space="preserve"> </w:t>
+      </w:r>
+      <w:r>
+        <w:rPr>
+          <w:iCs/>
+          <w:i/>
+        </w:rPr>
+        <w:t xml:space="preserve">nanoparticles</w:t>
+      </w:r>
+      <w:r>
+        <w:rPr>
+          <w:iCs/>
+          <w:i/>
+        </w:rPr>
+        <w:t xml:space="preserve"> </w:t>
+      </w:r>
+      <w:r>
+        <w:rPr>
+          <w:iCs/>
+          <w:i/>
+        </w:rPr>
+        <w:t xml:space="preserve">from</w:t>
+      </w:r>
+      <w:r>
+        <w:rPr>
+          <w:iCs/>
+          <w:i/>
+        </w:rPr>
+        <w:t xml:space="preserve"> </w:t>
+      </w:r>
+      <w:r>
+        <w:rPr>
+          <w:iCs/>
+          <w:i/>
+        </w:rPr>
+        <w:t xml:space="preserve">corroding</w:t>
+      </w:r>
+      <w:r>
+        <w:rPr>
+          <w:iCs/>
+          <w:i/>
+        </w:rPr>
+        <w:t xml:space="preserve"> </w:t>
+      </w:r>
+      <w:r>
+        <w:rPr>
+          <w:iCs/>
+          <w:i/>
+        </w:rPr>
+        <w:t xml:space="preserve">iron</w:t>
       </w:r>
     </w:p>
     <w:p>
@@ -22,7 +205,79 @@
         <w:pStyle w:val="Author"/>
       </w:pPr>
       <w:r>
-        <w:t>Benjamin F. Trueman, Javier Locsin, Evelyne Doré, Kalli Hood, and Graham A. Gagnon</w:t>
+        <w:t xml:space="preserve">Benjamin</w:t>
+      </w:r>
+      <w:r>
+        <w:t xml:space="preserve"> </w:t>
+      </w:r>
+      <w:r>
+        <w:t xml:space="preserve">F.</w:t>
+      </w:r>
+      <w:r>
+        <w:t xml:space="preserve"> </w:t>
+      </w:r>
+      <w:r>
+        <w:t xml:space="preserve">Trueman,</w:t>
+      </w:r>
+      <w:r>
+        <w:t xml:space="preserve"> </w:t>
+      </w:r>
+      <w:r>
+        <w:t xml:space="preserve">Javier</w:t>
+      </w:r>
+      <w:r>
+        <w:t xml:space="preserve"> </w:t>
+      </w:r>
+      <w:r>
+        <w:t xml:space="preserve">Locsin,</w:t>
+      </w:r>
+      <w:r>
+        <w:t xml:space="preserve"> </w:t>
+      </w:r>
+      <w:r>
+        <w:t xml:space="preserve">Evelyne</w:t>
+      </w:r>
+      <w:r>
+        <w:t xml:space="preserve"> </w:t>
+      </w:r>
+      <w:r>
+        <w:t xml:space="preserve">Doré,</w:t>
+      </w:r>
+      <w:r>
+        <w:t xml:space="preserve"> </w:t>
+      </w:r>
+      <w:r>
+        <w:t xml:space="preserve">Kalli</w:t>
+      </w:r>
+      <w:r>
+        <w:t xml:space="preserve"> </w:t>
+      </w:r>
+      <w:r>
+        <w:t xml:space="preserve">Hood,</w:t>
+      </w:r>
+      <w:r>
+        <w:t xml:space="preserve"> </w:t>
+      </w:r>
+      <w:r>
+        <w:t xml:space="preserve">and</w:t>
+      </w:r>
+      <w:r>
+        <w:t xml:space="preserve"> </w:t>
+      </w:r>
+      <w:r>
+        <w:t xml:space="preserve">Graham</w:t>
+      </w:r>
+      <w:r>
+        <w:t xml:space="preserve"> </w:t>
+      </w:r>
+      <w:r>
+        <w:t xml:space="preserve">A.</w:t>
+      </w:r>
+      <w:r>
+        <w:t xml:space="preserve"> </w:t>
+      </w:r>
+      <w:r>
+        <w:t xml:space="preserve">Gagnon</w:t>
       </w:r>
     </w:p>
     <w:p>
@@ -30,43 +285,194 @@
         <w:pStyle w:val="Date"/>
       </w:pPr>
       <w:r>
-        <w:t>Centre for Water Resources Studies,* Department of Civil &amp; Resource Engineering, Dalhousie University, 1360 Barrington St., Halifax, Nova Scotia, Canada B3H 4R2</w:t>
+        <w:t xml:space="preserve">Centre</w:t>
+      </w:r>
+      <w:r>
+        <w:t xml:space="preserve"> </w:t>
+      </w:r>
+      <w:r>
+        <w:t xml:space="preserve">for</w:t>
+      </w:r>
+      <w:r>
+        <w:t xml:space="preserve"> </w:t>
+      </w:r>
+      <w:r>
+        <w:t xml:space="preserve">Water</w:t>
+      </w:r>
+      <w:r>
+        <w:t xml:space="preserve"> </w:t>
+      </w:r>
+      <w:r>
+        <w:t xml:space="preserve">Resources</w:t>
+      </w:r>
+      <w:r>
+        <w:t xml:space="preserve"> </w:t>
+      </w:r>
+      <w:r>
+        <w:t xml:space="preserve">Studies,*</w:t>
+      </w:r>
+      <w:r>
+        <w:t xml:space="preserve"> </w:t>
+      </w:r>
+      <w:r>
+        <w:t xml:space="preserve">Department</w:t>
+      </w:r>
+      <w:r>
+        <w:t xml:space="preserve"> </w:t>
+      </w:r>
+      <w:r>
+        <w:t xml:space="preserve">of</w:t>
+      </w:r>
+      <w:r>
+        <w:t xml:space="preserve"> </w:t>
+      </w:r>
+      <w:r>
+        <w:t xml:space="preserve">Civil</w:t>
+      </w:r>
+      <w:r>
+        <w:t xml:space="preserve"> </w:t>
+      </w:r>
+      <w:r>
+        <w:t xml:space="preserve">&amp;</w:t>
+      </w:r>
+      <w:r>
+        <w:t xml:space="preserve"> </w:t>
+      </w:r>
+      <w:r>
+        <w:t xml:space="preserve">Resource</w:t>
+      </w:r>
+      <w:r>
+        <w:t xml:space="preserve"> </w:t>
+      </w:r>
+      <w:r>
+        <w:t xml:space="preserve">Engineering,</w:t>
+      </w:r>
+      <w:r>
+        <w:t xml:space="preserve"> </w:t>
+      </w:r>
+      <w:r>
+        <w:t xml:space="preserve">Dalhousie</w:t>
+      </w:r>
+      <w:r>
+        <w:t xml:space="preserve"> </w:t>
+      </w:r>
+      <w:r>
+        <w:t xml:space="preserve">University,</w:t>
+      </w:r>
+      <w:r>
+        <w:t xml:space="preserve"> </w:t>
+      </w:r>
+      <w:r>
+        <w:t xml:space="preserve">1360</w:t>
+      </w:r>
+      <w:r>
+        <w:t xml:space="preserve"> </w:t>
+      </w:r>
+      <w:r>
+        <w:t xml:space="preserve">Barrington</w:t>
+      </w:r>
+      <w:r>
+        <w:t xml:space="preserve"> </w:t>
+      </w:r>
+      <w:r>
+        <w:t xml:space="preserve">St.,</w:t>
+      </w:r>
+      <w:r>
+        <w:t xml:space="preserve"> </w:t>
+      </w:r>
+      <w:r>
+        <w:t xml:space="preserve">Halifax,</w:t>
+      </w:r>
+      <w:r>
+        <w:t xml:space="preserve"> </w:t>
+      </w:r>
+      <w:r>
+        <w:t xml:space="preserve">Nova</w:t>
+      </w:r>
+      <w:r>
+        <w:t xml:space="preserve"> </w:t>
+      </w:r>
+      <w:r>
+        <w:t xml:space="preserve">Scotia,</w:t>
+      </w:r>
+      <w:r>
+        <w:t xml:space="preserve"> </w:t>
+      </w:r>
+      <w:r>
+        <w:t xml:space="preserve">Canada</w:t>
+      </w:r>
+      <w:r>
+        <w:t xml:space="preserve"> </w:t>
+      </w:r>
+      <w:r>
+        <w:t xml:space="preserve">B3H</w:t>
+      </w:r>
+      <w:r>
+        <w:t xml:space="preserve"> </w:t>
+      </w:r>
+      <w:r>
+        <w:t xml:space="preserve">4R2</w:t>
       </w:r>
       <w:r>
         <w:br/>
-        <w:t> </w:t>
+      </w:r>
+      <w:r>
+        <w:t xml:space="preserve"> </w:t>
       </w:r>
       <w:r>
         <w:br/>
-        <w:t> *Corresponding author</w:t>
+      </w:r>
+      <w:r>
+        <w:t xml:space="preserve"> *Corresponding</w:t>
+      </w:r>
+      <w:r>
+        <w:t xml:space="preserve"> </w:t>
+      </w:r>
+      <w:r>
+        <w:t xml:space="preserve">author</w:t>
       </w:r>
       <w:r>
         <w:br/>
-        <w:t xml:space="preserve"> E-mail: </w:t>
-      </w:r>
-      <w:hyperlink r:id="rId7">
+      </w:r>
+      <w:r>
+        <w:t xml:space="preserve"> E-mail:</w:t>
+      </w:r>
+      <w:r>
+        <w:t xml:space="preserve"> </w:t>
+      </w:r>
+      <w:hyperlink r:id="rId20">
         <w:r>
           <w:rPr>
             <w:rStyle w:val="Hyperlink"/>
           </w:rPr>
-          <w:t>benjamin.trueman@dal.ca</w:t>
+          <w:t xml:space="preserve">benjamin.trueman@dal.ca</w:t>
         </w:r>
       </w:hyperlink>
       <w:r>
         <w:br/>
-        <w:t> </w:t>
-      </w:r>
-      <w:hyperlink r:id="rId8">
+      </w:r>
+      <w:r>
+        <w:t xml:space="preserve"> </w:t>
+      </w:r>
+      <w:hyperlink r:id="rId21">
         <w:r>
           <w:rPr>
             <w:rStyle w:val="Hyperlink"/>
           </w:rPr>
-          <w:t>Tel:902.494.6070</w:t>
+          <w:t xml:space="preserve">Tel:902.494.6070</w:t>
         </w:r>
       </w:hyperlink>
       <w:r>
         <w:br/>
-        <w:t> Fax: 902.494.3105</w:t>
+      </w:r>
+      <w:r>
+        <w:t xml:space="preserve"> Fax:</w:t>
+      </w:r>
+      <w:r>
+        <w:t xml:space="preserve"> </w:t>
+      </w:r>
+      <w:r>
+        <w:t xml:space="preserve">902.494.3105</w:t>
       </w:r>
     </w:p>
     <w:p>
@@ -74,67 +480,30 @@
         <w:pStyle w:val="FirstParagraph"/>
       </w:pPr>
       <w:r>
-        <w:t>This document contains X tables and X figures.</w:t>
+        <w:t xml:space="preserve">This document contains X tables and X figures.</w:t>
       </w:r>
     </w:p>
     <w:p>
       <w:pPr>
-        <w:pStyle w:val="BodyText"/>
-      </w:pPr>
-    </w:p>
-    <w:p>
-      <w:pPr>
-        <w:pStyle w:val="BodyText"/>
-      </w:pPr>
-    </w:p>
-    <w:p>
-      <w:pPr>
-        <w:pStyle w:val="BodyText"/>
-      </w:pPr>
-    </w:p>
-    <w:p>
-      <w:pPr>
-        <w:pStyle w:val="BodyText"/>
-      </w:pPr>
-    </w:p>
-    <w:p>
-      <w:pPr>
-        <w:pStyle w:val="BodyText"/>
-      </w:pPr>
-    </w:p>
-    <w:p>
-      <w:pPr>
-        <w:pStyle w:val="BodyText"/>
-      </w:pPr>
-    </w:p>
-    <w:p>
-      <w:pPr>
-        <w:pStyle w:val="BodyText"/>
-      </w:pPr>
-    </w:p>
-    <w:p>
-      <w:r>
-        <w:rPr>
-          <w:noProof/>
-        </w:rPr>
-        <w:lastRenderedPageBreak/>
+        <w:pStyle w:val="CaptionedFigure"/>
+      </w:pPr>
+      <w:r>
         <w:drawing>
-          <wp:inline distT="0" distB="0" distL="0" distR="0" wp14:anchorId="3A0EA790" wp14:editId="56063A56">
-            <wp:extent cx="3044952" cy="2286000"/>
-            <wp:effectExtent l="0" t="0" r="3175" b="0"/>
-            <wp:docPr id="23" name="Picture" descr="Figure S1: Fractograms representing pure solutions of sodium hexameta- and trimeta-phosphate."/>
-            <wp:cNvGraphicFramePr/>
-            <a:graphic xmlns:a="http://schemas.openxmlformats.org/drawingml/2006/main">
+          <wp:inline>
+            <wp:extent cx="5943600" cy="4462162"/>
+            <wp:effectExtent b="0" l="0" r="0" t="0"/>
+            <wp:docPr descr="Figure S1: Fractograms representing pure solutions of sodium hexameta- and trimeta-phosphate." title="" id="23" name="Picture"/>
+            <a:graphic>
               <a:graphicData uri="http://schemas.openxmlformats.org/drawingml/2006/picture">
-                <pic:pic xmlns:pic="http://schemas.openxmlformats.org/drawingml/2006/picture">
+                <pic:pic>
                   <pic:nvPicPr>
-                    <pic:cNvPr id="24" name="Picture" descr="paper-si_files/figure-docx/fig-s1-1.png"/>
+                    <pic:cNvPr descr="paper-si_files/figure-docx/fig-s1-1.png" id="24" name="Picture"/>
                     <pic:cNvPicPr>
-                      <a:picLocks noChangeAspect="1" noChangeArrowheads="1"/>
+                      <a:picLocks noChangeArrowheads="1" noChangeAspect="1"/>
                     </pic:cNvPicPr>
                   </pic:nvPicPr>
                   <pic:blipFill>
-                    <a:blip r:embed="rId9"/>
+                    <a:blip r:embed="rId22"/>
                     <a:stretch>
                       <a:fillRect/>
                     </a:stretch>
@@ -142,7 +511,7 @@
                   <pic:spPr bwMode="auto">
                     <a:xfrm>
                       <a:off x="0" y="0"/>
-                      <a:ext cx="3066191" cy="2301945"/>
+                      <a:ext cx="5943600" cy="4462162"/>
                     </a:xfrm>
                     <a:prstGeom prst="rect">
                       <a:avLst/>
@@ -168,11 +537,15 @@
       <w:r>
         <w:rPr>
           <w:bCs/>
+          <w:b/>
         </w:rPr>
-        <w:t>Figure S1:</w:t>
-      </w:r>
-      <w:r>
-        <w:t xml:space="preserve"> Fractograms representing pure solutions of sodium hexameta- and trimeta-phosphate.</w:t>
+        <w:t xml:space="preserve">Figure S1:</w:t>
+      </w:r>
+      <w:r>
+        <w:t xml:space="preserve"> </w:t>
+      </w:r>
+      <w:r>
+        <w:t xml:space="preserve">Fractograms representing pure solutions of sodium hexameta- and trimeta-phosphate.</w:t>
       </w:r>
     </w:p>
     <w:p>
@@ -182,337 +555,321 @@
       <w:r>
         <w:rPr>
           <w:bCs/>
+          <w:b/>
         </w:rPr>
-        <w:t>Table S1.</w:t>
-      </w:r>
-      <w:r>
-        <w:t xml:space="preserve"> FFF run parameters for globular protein standards.</w:t>
+        <w:t xml:space="preserve">Table S1.</w:t>
+      </w:r>
+      <w:r>
+        <w:t xml:space="preserve"> </w:t>
+      </w:r>
+      <w:r>
+        <w:t xml:space="preserve">FFF run parameters for globular protein standards.</w:t>
       </w:r>
     </w:p>
     <w:tbl>
       <w:tblPr>
-        <w:tblW w:w="0" w:type="auto"/>
-        <w:tblLook w:val="0020" w:firstRow="1" w:lastRow="0" w:firstColumn="0" w:lastColumn="0" w:noHBand="0" w:noVBand="0"/>
+        <w:tblStyle w:val="Table"/>
+        <w:tblW w:type="auto" w:w="0"/>
+        <w:tblLook w:firstRow="1" w:lastRow="0" w:firstColumn="0" w:lastColumn="0" w:noHBand="0" w:noVBand="0" w:val="0020"/>
         <w:tblCaption w:val="Table S1. FFF run parameters for globular protein standards."/>
       </w:tblPr>
       <w:tblGrid>
-        <w:gridCol w:w="1706"/>
-        <w:gridCol w:w="1321"/>
+        <w:gridCol w:w="3960"/>
+        <w:gridCol w:w="3960"/>
       </w:tblGrid>
       <w:tr>
         <w:trPr>
-          <w:tblHeader/>
+          <w:tblHeader w:val="true"/>
         </w:trPr>
         <w:tc>
-          <w:tcPr>
-            <w:tcW w:w="0" w:type="auto"/>
-          </w:tcPr>
+          <w:tcPr/>
           <w:p>
             <w:pPr>
               <w:pStyle w:val="Compact"/>
+              <w:jc w:val="left"/>
             </w:pPr>
             <w:r>
-              <w:t>Parameter</w:t>
+              <w:t xml:space="preserve">Parameter</w:t>
             </w:r>
           </w:p>
         </w:tc>
         <w:tc>
-          <w:tcPr>
-            <w:tcW w:w="0" w:type="auto"/>
-          </w:tcPr>
+          <w:tcPr/>
           <w:p>
             <w:pPr>
               <w:pStyle w:val="Compact"/>
+              <w:jc w:val="left"/>
             </w:pPr>
             <w:r>
-              <w:t>Value</w:t>
+              <w:t xml:space="preserve">Value</w:t>
             </w:r>
           </w:p>
         </w:tc>
       </w:tr>
       <w:tr>
         <w:tc>
-          <w:tcPr>
-            <w:tcW w:w="0" w:type="auto"/>
-          </w:tcPr>
+          <w:tcPr/>
           <w:p>
             <w:pPr>
               <w:pStyle w:val="Compact"/>
+              <w:jc w:val="left"/>
             </w:pPr>
             <w:r>
-              <w:t>Injection volume</w:t>
+              <w:t xml:space="preserve">Injection volume</w:t>
             </w:r>
           </w:p>
         </w:tc>
         <w:tc>
-          <w:tcPr>
-            <w:tcW w:w="0" w:type="auto"/>
-          </w:tcPr>
+          <w:tcPr/>
           <w:p>
             <w:pPr>
               <w:pStyle w:val="Compact"/>
+              <w:jc w:val="left"/>
             </w:pPr>
             <w:r>
-              <w:t>50 µL</w:t>
+              <w:t xml:space="preserve">50 µL</w:t>
             </w:r>
           </w:p>
         </w:tc>
       </w:tr>
       <w:tr>
         <w:tc>
-          <w:tcPr>
-            <w:tcW w:w="0" w:type="auto"/>
-          </w:tcPr>
+          <w:tcPr/>
           <w:p>
             <w:pPr>
               <w:pStyle w:val="Compact"/>
+              <w:jc w:val="left"/>
             </w:pPr>
             <w:r>
-              <w:t>Spacer</w:t>
+              <w:t xml:space="preserve">Spacer</w:t>
             </w:r>
           </w:p>
         </w:tc>
         <w:tc>
-          <w:tcPr>
-            <w:tcW w:w="0" w:type="auto"/>
-          </w:tcPr>
+          <w:tcPr/>
           <w:p>
             <w:pPr>
               <w:pStyle w:val="Compact"/>
+              <w:jc w:val="left"/>
             </w:pPr>
             <w:r>
-              <w:t>500 µm</w:t>
+              <w:t xml:space="preserve">500 µm</w:t>
             </w:r>
           </w:p>
         </w:tc>
       </w:tr>
       <w:tr>
         <w:tc>
-          <w:tcPr>
-            <w:tcW w:w="0" w:type="auto"/>
-          </w:tcPr>
+          <w:tcPr/>
           <w:p>
             <w:pPr>
               <w:pStyle w:val="Compact"/>
+              <w:jc w:val="left"/>
             </w:pPr>
             <w:r>
-              <w:t>Total run time</w:t>
+              <w:t xml:space="preserve">Total run time</w:t>
             </w:r>
           </w:p>
         </w:tc>
         <w:tc>
-          <w:tcPr>
-            <w:tcW w:w="0" w:type="auto"/>
-          </w:tcPr>
+          <w:tcPr/>
           <w:p>
             <w:pPr>
               <w:pStyle w:val="Compact"/>
+              <w:jc w:val="left"/>
             </w:pPr>
             <w:r>
-              <w:t>33.5 min</w:t>
+              <w:t xml:space="preserve">33.5 min</w:t>
             </w:r>
           </w:p>
         </w:tc>
       </w:tr>
       <w:tr>
         <w:tc>
-          <w:tcPr>
-            <w:tcW w:w="0" w:type="auto"/>
-          </w:tcPr>
+          <w:tcPr/>
           <w:p>
             <w:pPr>
               <w:pStyle w:val="Compact"/>
+              <w:jc w:val="left"/>
             </w:pPr>
             <w:r>
-              <w:t>Detector flow</w:t>
+              <w:t xml:space="preserve">Detector flow</w:t>
             </w:r>
           </w:p>
         </w:tc>
         <w:tc>
-          <w:tcPr>
-            <w:tcW w:w="0" w:type="auto"/>
-          </w:tcPr>
+          <w:tcPr/>
           <w:p>
             <w:pPr>
               <w:pStyle w:val="Compact"/>
+              <w:jc w:val="left"/>
             </w:pPr>
             <w:r>
-              <w:t>1 mL min</w:t>
+              <w:t xml:space="preserve">1 mL min</w:t>
             </w:r>
             <w:r>
               <w:rPr>
                 <w:vertAlign w:val="superscript"/>
               </w:rPr>
-              <w:t>-1</w:t>
+              <w:t xml:space="preserve">-1</w:t>
             </w:r>
           </w:p>
         </w:tc>
       </w:tr>
       <w:tr>
         <w:tc>
-          <w:tcPr>
-            <w:tcW w:w="0" w:type="auto"/>
-          </w:tcPr>
+          <w:tcPr/>
           <w:p>
             <w:pPr>
               <w:pStyle w:val="Compact"/>
+              <w:jc w:val="left"/>
             </w:pPr>
             <w:r>
-              <w:t>Injection flow</w:t>
+              <w:t xml:space="preserve">Injection flow</w:t>
             </w:r>
           </w:p>
         </w:tc>
         <w:tc>
-          <w:tcPr>
-            <w:tcW w:w="0" w:type="auto"/>
-          </w:tcPr>
+          <w:tcPr/>
           <w:p>
             <w:pPr>
               <w:pStyle w:val="Compact"/>
+              <w:jc w:val="left"/>
             </w:pPr>
             <w:r>
-              <w:t>0.2 mL min</w:t>
+              <w:t xml:space="preserve">0.2 mL min</w:t>
             </w:r>
             <w:r>
               <w:rPr>
                 <w:vertAlign w:val="superscript"/>
               </w:rPr>
-              <w:t>-1</w:t>
+              <w:t xml:space="preserve">-1</w:t>
             </w:r>
           </w:p>
         </w:tc>
       </w:tr>
       <w:tr>
         <w:tc>
-          <w:tcPr>
-            <w:tcW w:w="0" w:type="auto"/>
-          </w:tcPr>
+          <w:tcPr/>
           <w:p>
             <w:pPr>
               <w:pStyle w:val="Compact"/>
+              <w:jc w:val="left"/>
             </w:pPr>
             <w:r>
-              <w:t>Focus flow</w:t>
+              <w:t xml:space="preserve">Focus flow</w:t>
             </w:r>
           </w:p>
         </w:tc>
         <w:tc>
-          <w:tcPr>
-            <w:tcW w:w="0" w:type="auto"/>
-          </w:tcPr>
+          <w:tcPr/>
           <w:p>
             <w:pPr>
               <w:pStyle w:val="Compact"/>
+              <w:jc w:val="left"/>
             </w:pPr>
             <w:r>
-              <w:t>1.5 mL min</w:t>
+              <w:t xml:space="preserve">1.5 mL min</w:t>
             </w:r>
             <w:r>
               <w:rPr>
                 <w:vertAlign w:val="superscript"/>
               </w:rPr>
-              <w:t>-1</w:t>
+              <w:t xml:space="preserve">-1</w:t>
             </w:r>
           </w:p>
         </w:tc>
       </w:tr>
       <w:tr>
         <w:tc>
-          <w:tcPr>
-            <w:tcW w:w="0" w:type="auto"/>
-          </w:tcPr>
+          <w:tcPr/>
           <w:p>
             <w:pPr>
               <w:pStyle w:val="Compact"/>
+              <w:jc w:val="left"/>
             </w:pPr>
             <w:r>
-              <w:t>Focus period</w:t>
+              <w:t xml:space="preserve">Focus period</w:t>
             </w:r>
           </w:p>
         </w:tc>
         <w:tc>
-          <w:tcPr>
-            <w:tcW w:w="0" w:type="auto"/>
-          </w:tcPr>
+          <w:tcPr/>
           <w:p>
             <w:pPr>
               <w:pStyle w:val="Compact"/>
+              <w:jc w:val="left"/>
             </w:pPr>
             <w:r>
-              <w:t>5 min</w:t>
+              <w:t xml:space="preserve">5 min</w:t>
             </w:r>
           </w:p>
         </w:tc>
       </w:tr>
       <w:tr>
         <w:tc>
-          <w:tcPr>
-            <w:tcW w:w="0" w:type="auto"/>
-          </w:tcPr>
+          <w:tcPr/>
           <w:p>
             <w:pPr>
               <w:pStyle w:val="Compact"/>
+              <w:jc w:val="left"/>
             </w:pPr>
             <w:r>
-              <w:t>Transition period</w:t>
+              <w:t xml:space="preserve">Transition period</w:t>
             </w:r>
           </w:p>
         </w:tc>
         <w:tc>
-          <w:tcPr>
-            <w:tcW w:w="0" w:type="auto"/>
-          </w:tcPr>
+          <w:tcPr/>
           <w:p>
             <w:pPr>
               <w:pStyle w:val="Compact"/>
+              <w:jc w:val="left"/>
             </w:pPr>
             <w:r>
-              <w:t>1 min</w:t>
+              <w:t xml:space="preserve">1 min</w:t>
             </w:r>
           </w:p>
         </w:tc>
       </w:tr>
       <w:tr>
         <w:tc>
-          <w:tcPr>
-            <w:tcW w:w="0" w:type="auto"/>
-          </w:tcPr>
+          <w:tcPr/>
           <w:p>
             <w:pPr>
               <w:pStyle w:val="Compact"/>
+              <w:jc w:val="left"/>
             </w:pPr>
             <w:r>
-              <w:t>Crossflow</w:t>
+              <w:t xml:space="preserve">Crossflow</w:t>
             </w:r>
           </w:p>
         </w:tc>
         <w:tc>
-          <w:tcPr>
-            <w:tcW w:w="0" w:type="auto"/>
-          </w:tcPr>
+          <w:tcPr/>
           <w:p>
             <w:pPr>
               <w:pStyle w:val="Compact"/>
+              <w:jc w:val="left"/>
             </w:pPr>
             <w:r>
-              <w:t>2 mL min</w:t>
+              <w:t xml:space="preserve">2 mL min</w:t>
             </w:r>
             <w:r>
               <w:rPr>
                 <w:vertAlign w:val="superscript"/>
               </w:rPr>
-              <w:t>-1</w:t>
+              <w:t xml:space="preserve">-1</w:t>
             </w:r>
           </w:p>
         </w:tc>
       </w:tr>
     </w:tbl>
-    <w:p/>
     <w:sectPr>
-      <w:footerReference w:type="even" r:id="rId10"/>
-      <w:footerReference w:type="default" r:id="rId11"/>
-      <w:pgSz w:w="12240" w:h="15840"/>
-      <w:pgMar w:top="1440" w:right="1440" w:bottom="1440" w:left="1440" w:header="720" w:footer="720" w:gutter="0"/>
+      <w:footerReference r:id="rId10" w:type="even"/>
+      <w:footerReference r:id="rId9" w:type="default"/>
+      <w:pgSz w:h="15840" w:w="12240"/>
+      <w:pgMar w:bottom="1440" w:footer="720" w:gutter="0" w:header="720" w:left="1440" w:right="1440" w:top="1440"/>
       <w:lnNumType w:countBy="1" w:restart="continuous"/>
       <w:cols w:space="720"/>
       <w:docGrid w:linePitch="326"/>
@@ -521,29 +878,8 @@
 </w:document>
 </file>
 
-<file path=word/endnotes.xml><?xml version="1.0" encoding="utf-8"?>
-<w:endnotes xmlns:wpc="http://schemas.microsoft.com/office/word/2010/wordprocessingCanvas" xmlns:cx="http://schemas.microsoft.com/office/drawing/2014/chartex" xmlns:cx1="http://schemas.microsoft.com/office/drawing/2015/9/8/chartex" xmlns:cx2="http://schemas.microsoft.com/office/drawing/2015/10/21/chartex" xmlns:cx3="http://schemas.microsoft.com/office/drawing/2016/5/9/chartex" xmlns:cx4="http://schemas.microsoft.com/office/drawing/2016/5/10/chartex" xmlns:cx5="http://schemas.microsoft.com/office/drawing/2016/5/11/chartex" xmlns:cx6="http://schemas.microsoft.com/office/drawing/2016/5/12/chartex" xmlns:cx7="http://schemas.microsoft.com/office/drawing/2016/5/13/chartex" xmlns:cx8="http://schemas.microsoft.com/office/drawing/2016/5/14/chartex" xmlns:mc="http://schemas.openxmlformats.org/markup-compatibility/2006" xmlns:aink="http://schemas.microsoft.com/office/drawing/2016/ink" xmlns:am3d="http://schemas.microsoft.com/office/drawing/2017/model3d" xmlns:o="urn:schemas-microsoft-com:office:office" xmlns:oel="http://schemas.microsoft.com/office/2019/extlst" xmlns:r="http://schemas.openxmlformats.org/officeDocument/2006/relationships" xmlns:m="http://schemas.openxmlformats.org/officeDocument/2006/math" xmlns:v="urn:schemas-microsoft-com:vml" xmlns:wp14="http://schemas.microsoft.com/office/word/2010/wordprocessingDrawing" xmlns:wp="http://schemas.openxmlformats.org/drawingml/2006/wordprocessingDrawing" xmlns:w10="urn:schemas-microsoft-com:office:word" xmlns:w="http://schemas.openxmlformats.org/wordprocessingml/2006/main" xmlns:w14="http://schemas.microsoft.com/office/word/2010/wordml" xmlns:w15="http://schemas.microsoft.com/office/word/2012/wordml" xmlns:w16cex="http://schemas.microsoft.com/office/word/2018/wordml/cex" xmlns:w16cid="http://schemas.microsoft.com/office/word/2016/wordml/cid" xmlns:w16="http://schemas.microsoft.com/office/word/2018/wordml" xmlns:w16sdtdh="http://schemas.microsoft.com/office/word/2020/wordml/sdtdatahash" xmlns:w16se="http://schemas.microsoft.com/office/word/2015/wordml/symex" xmlns:wpg="http://schemas.microsoft.com/office/word/2010/wordprocessingGroup" xmlns:wpi="http://schemas.microsoft.com/office/word/2010/wordprocessingInk" xmlns:wne="http://schemas.microsoft.com/office/word/2006/wordml" xmlns:wps="http://schemas.microsoft.com/office/word/2010/wordprocessingShape" mc:Ignorable="w14 w15 w16se w16cid w16 w16cex w16sdtdh wp14">
-  <w:endnote w:type="separator" w:id="-1">
-    <w:p>
-      <w:pPr>
-        <w:spacing w:before="0" w:after="0" w:line="240" w:lineRule="auto"/>
-      </w:pPr>
-      <w:r>
-        <w:separator/>
-      </w:r>
-    </w:p>
-  </w:endnote>
-  <w:endnote w:type="continuationSeparator" w:id="0">
-    <w:p>
-      <w:pPr>
-        <w:spacing w:before="0" w:after="0" w:line="240" w:lineRule="auto"/>
-      </w:pPr>
-      <w:r>
-        <w:continuationSeparator/>
-      </w:r>
-    </w:p>
-  </w:endnote>
-</w:endnotes>
+<file path=word/comments.xml><?xml version="1.0" encoding="utf-8"?>
+<w:comments xmlns:w="http://schemas.openxmlformats.org/wordprocessingml/2006/main" xmlns:m="http://schemas.openxmlformats.org/officeDocument/2006/math" xmlns:r="http://schemas.openxmlformats.org/officeDocument/2006/relationships" xmlns:o="urn:schemas-microsoft-com:office:office" xmlns:v="urn:schemas-microsoft-com:vml" xmlns:w10="urn:schemas-microsoft-com:office:word" xmlns:a="http://schemas.openxmlformats.org/drawingml/2006/main" xmlns:pic="http://schemas.openxmlformats.org/drawingml/2006/picture" xmlns:wp="http://schemas.openxmlformats.org/drawingml/2006/wordprocessingDrawing"/>
 </file>
 
 <file path=word/footer1.xml><?xml version="1.0" encoding="utf-8"?>
@@ -559,6 +895,11 @@
         <w:docPartUnique/>
       </w:docPartObj>
     </w:sdtPr>
+    <w:sdtEndPr>
+      <w:rPr>
+        <w:rStyle w:val="PageNumber"/>
+      </w:rPr>
+    </w:sdtEndPr>
     <w:sdtContent>
       <w:p>
         <w:pPr>
@@ -611,6 +952,11 @@
         <w:docPartUnique/>
       </w:docPartObj>
     </w:sdtPr>
+    <w:sdtEndPr>
+      <w:rPr>
+        <w:rStyle w:val="PageNumber"/>
+      </w:rPr>
+    </w:sdtEndPr>
     <w:sdtContent>
       <w:p>
         <w:pPr>
@@ -664,18 +1010,18 @@
 </file>
 
 <file path=word/footnotes.xml><?xml version="1.0" encoding="utf-8"?>
-<w:footnotes xmlns:wpc="http://schemas.microsoft.com/office/word/2010/wordprocessingCanvas" xmlns:cx="http://schemas.microsoft.com/office/drawing/2014/chartex" xmlns:cx1="http://schemas.microsoft.com/office/drawing/2015/9/8/chartex" xmlns:cx2="http://schemas.microsoft.com/office/drawing/2015/10/21/chartex" xmlns:cx3="http://schemas.microsoft.com/office/drawing/2016/5/9/chartex" xmlns:cx4="http://schemas.microsoft.com/office/drawing/2016/5/10/chartex" xmlns:cx5="http://schemas.microsoft.com/office/drawing/2016/5/11/chartex" xmlns:cx6="http://schemas.microsoft.com/office/drawing/2016/5/12/chartex" xmlns:cx7="http://schemas.microsoft.com/office/drawing/2016/5/13/chartex" xmlns:cx8="http://schemas.microsoft.com/office/drawing/2016/5/14/chartex" xmlns:mc="http://schemas.openxmlformats.org/markup-compatibility/2006" xmlns:aink="http://schemas.microsoft.com/office/drawing/2016/ink" xmlns:am3d="http://schemas.microsoft.com/office/drawing/2017/model3d" xmlns:o="urn:schemas-microsoft-com:office:office" xmlns:oel="http://schemas.microsoft.com/office/2019/extlst" xmlns:r="http://schemas.openxmlformats.org/officeDocument/2006/relationships" xmlns:m="http://schemas.openxmlformats.org/officeDocument/2006/math" xmlns:v="urn:schemas-microsoft-com:vml" xmlns:wp14="http://schemas.microsoft.com/office/word/2010/wordprocessingDrawing" xmlns:wp="http://schemas.openxmlformats.org/drawingml/2006/wordprocessingDrawing" xmlns:w10="urn:schemas-microsoft-com:office:word" xmlns:w="http://schemas.openxmlformats.org/wordprocessingml/2006/main" xmlns:w14="http://schemas.microsoft.com/office/word/2010/wordml" xmlns:w15="http://schemas.microsoft.com/office/word/2012/wordml" xmlns:w16cex="http://schemas.microsoft.com/office/word/2018/wordml/cex" xmlns:w16cid="http://schemas.microsoft.com/office/word/2016/wordml/cid" xmlns:w16="http://schemas.microsoft.com/office/word/2018/wordml" xmlns:w16sdtdh="http://schemas.microsoft.com/office/word/2020/wordml/sdtdatahash" xmlns:w16se="http://schemas.microsoft.com/office/word/2015/wordml/symex" xmlns:wpg="http://schemas.microsoft.com/office/word/2010/wordprocessingGroup" xmlns:wpi="http://schemas.microsoft.com/office/word/2010/wordprocessingInk" xmlns:wne="http://schemas.microsoft.com/office/word/2006/wordml" xmlns:wps="http://schemas.microsoft.com/office/word/2010/wordprocessingShape" mc:Ignorable="w14 w15 w16se w16cid w16 w16cex w16sdtdh wp14">
+<w:footnotes xmlns:w="http://schemas.openxmlformats.org/wordprocessingml/2006/main" xmlns:m="http://schemas.openxmlformats.org/officeDocument/2006/math" xmlns:r="http://schemas.openxmlformats.org/officeDocument/2006/relationships" xmlns:o="urn:schemas-microsoft-com:office:office" xmlns:v="urn:schemas-microsoft-com:vml" xmlns:w10="urn:schemas-microsoft-com:office:word" xmlns:a="http://schemas.openxmlformats.org/drawingml/2006/main" xmlns:pic="http://schemas.openxmlformats.org/drawingml/2006/picture" xmlns:wp="http://schemas.openxmlformats.org/drawingml/2006/wordprocessingDrawing">
+  <w:footnote w:type="continuationSeparator" w:id="0">
+    <w:p>
+      <w:r>
+        <w:continuationSeparator/>
+      </w:r>
+    </w:p>
+  </w:footnote>
   <w:footnote w:type="separator" w:id="-1">
     <w:p>
       <w:r>
         <w:separator/>
-      </w:r>
-    </w:p>
-  </w:footnote>
-  <w:footnote w:type="continuationSeparator" w:id="0">
-    <w:p>
-      <w:r>
-        <w:continuationSeparator/>
       </w:r>
     </w:p>
   </w:footnote>
@@ -683,8 +1029,8 @@
 </file>
 
 <file path=word/numbering.xml><?xml version="1.0" encoding="utf-8"?>
-<w:numbering xmlns:wpc="http://schemas.microsoft.com/office/word/2010/wordprocessingCanvas" xmlns:cx="http://schemas.microsoft.com/office/drawing/2014/chartex" xmlns:cx1="http://schemas.microsoft.com/office/drawing/2015/9/8/chartex" xmlns:cx2="http://schemas.microsoft.com/office/drawing/2015/10/21/chartex" xmlns:cx3="http://schemas.microsoft.com/office/drawing/2016/5/9/chartex" xmlns:cx4="http://schemas.microsoft.com/office/drawing/2016/5/10/chartex" xmlns:cx5="http://schemas.microsoft.com/office/drawing/2016/5/11/chartex" xmlns:cx6="http://schemas.microsoft.com/office/drawing/2016/5/12/chartex" xmlns:cx7="http://schemas.microsoft.com/office/drawing/2016/5/13/chartex" xmlns:cx8="http://schemas.microsoft.com/office/drawing/2016/5/14/chartex" xmlns:mc="http://schemas.openxmlformats.org/markup-compatibility/2006" xmlns:aink="http://schemas.microsoft.com/office/drawing/2016/ink" xmlns:am3d="http://schemas.microsoft.com/office/drawing/2017/model3d" xmlns:o="urn:schemas-microsoft-com:office:office" xmlns:oel="http://schemas.microsoft.com/office/2019/extlst" xmlns:r="http://schemas.openxmlformats.org/officeDocument/2006/relationships" xmlns:m="http://schemas.openxmlformats.org/officeDocument/2006/math" xmlns:v="urn:schemas-microsoft-com:vml" xmlns:wp14="http://schemas.microsoft.com/office/word/2010/wordprocessingDrawing" xmlns:wp="http://schemas.openxmlformats.org/drawingml/2006/wordprocessingDrawing" xmlns:w10="urn:schemas-microsoft-com:office:word" xmlns:w="http://schemas.openxmlformats.org/wordprocessingml/2006/main" xmlns:w14="http://schemas.microsoft.com/office/word/2010/wordml" xmlns:w15="http://schemas.microsoft.com/office/word/2012/wordml" xmlns:w16cex="http://schemas.microsoft.com/office/word/2018/wordml/cex" xmlns:w16cid="http://schemas.microsoft.com/office/word/2016/wordml/cid" xmlns:w16="http://schemas.microsoft.com/office/word/2018/wordml" xmlns:w16sdtdh="http://schemas.microsoft.com/office/word/2020/wordml/sdtdatahash" xmlns:w16se="http://schemas.microsoft.com/office/word/2015/wordml/symex" xmlns:wpg="http://schemas.microsoft.com/office/word/2010/wordprocessingGroup" xmlns:wpi="http://schemas.microsoft.com/office/word/2010/wordprocessingInk" xmlns:wne="http://schemas.microsoft.com/office/word/2006/wordml" xmlns:wps="http://schemas.microsoft.com/office/word/2010/wordprocessingShape" mc:Ignorable="w14 w15 w16se w16cid w16 w16cex w16sdtdh wp14">
-  <w:abstractNum w:abstractNumId="0" w15:restartNumberingAfterBreak="0">
+<w:numbering xmlns:aink="http://schemas.microsoft.com/office/drawing/2016/ink" xmlns:am3d="http://schemas.microsoft.com/office/drawing/2017/model3d" xmlns:cx="http://schemas.microsoft.com/office/drawing/2014/chartex" xmlns:cx1="http://schemas.microsoft.com/office/drawing/2015/9/8/chartex" xmlns:cx2="http://schemas.microsoft.com/office/drawing/2015/10/21/chartex" xmlns:cx3="http://schemas.microsoft.com/office/drawing/2016/5/9/chartex" xmlns:cx4="http://schemas.microsoft.com/office/drawing/2016/5/10/chartex" xmlns:cx5="http://schemas.microsoft.com/office/drawing/2016/5/11/chartex" xmlns:cx6="http://schemas.microsoft.com/office/drawing/2016/5/12/chartex" xmlns:cx7="http://schemas.microsoft.com/office/drawing/2016/5/13/chartex" xmlns:cx8="http://schemas.microsoft.com/office/drawing/2016/5/14/chartex" xmlns:m="http://schemas.openxmlformats.org/officeDocument/2006/math" xmlns:mc="http://schemas.openxmlformats.org/markup-compatibility/2006" xmlns:o="urn:schemas-microsoft-com:office:office" xmlns:oel="http://schemas.microsoft.com/office/2019/extlst" xmlns:r="http://schemas.openxmlformats.org/officeDocument/2006/relationships" xmlns:v="urn:schemas-microsoft-com:vml" xmlns:w="http://schemas.openxmlformats.org/wordprocessingml/2006/main" xmlns:w10="urn:schemas-microsoft-com:office:word" xmlns:w14="http://schemas.microsoft.com/office/word/2010/wordml" xmlns:w15="http://schemas.microsoft.com/office/word/2012/wordml" xmlns:w16="http://schemas.microsoft.com/office/word/2018/wordml" xmlns:w16cex="http://schemas.microsoft.com/office/word/2018/wordml/cex" xmlns:w16cid="http://schemas.microsoft.com/office/word/2016/wordml/cid" xmlns:w16sdtdh="http://schemas.microsoft.com/office/word/2020/wordml/sdtdatahash" xmlns:w16se="http://schemas.microsoft.com/office/word/2015/wordml/symex" xmlns:wne="http://schemas.microsoft.com/office/word/2006/wordml" xmlns:wp="http://schemas.openxmlformats.org/drawingml/2006/wordprocessingDrawing" xmlns:wp14="http://schemas.microsoft.com/office/word/2010/wordprocessingDrawing" xmlns:wpc="http://schemas.microsoft.com/office/word/2010/wordprocessingCanvas" xmlns:wpg="http://schemas.microsoft.com/office/word/2010/wordprocessingGroup" xmlns:wpi="http://schemas.microsoft.com/office/word/2010/wordprocessingInk" xmlns:wps="http://schemas.microsoft.com/office/word/2010/wordprocessingShape" mc:Ignorable="w14 w15 w16se w16cid w16 w16cex w16sdtdh wp14">
+  <w:abstractNum w15:restartNumberingAfterBreak="0" w:abstractNumId="0">
     <w:nsid w:val="9D16F37D"/>
     <w:multiLevelType w:val="multilevel"/>
     <w:tmpl w:val="9D08E15C"/>
@@ -694,9 +1040,9 @@
       <w:lvlJc w:val="left"/>
       <w:pPr>
         <w:tabs>
-          <w:tab w:val="num" w:pos="0"/>
-        </w:tabs>
-        <w:ind w:left="480" w:hanging="480"/>
+          <w:tab w:pos="0" w:val="num"/>
+        </w:tabs>
+        <w:ind w:hanging="480" w:left="480"/>
       </w:pPr>
     </w:lvl>
     <w:lvl w:ilvl="1">
@@ -705,9 +1051,9 @@
       <w:lvlJc w:val="left"/>
       <w:pPr>
         <w:tabs>
-          <w:tab w:val="num" w:pos="720"/>
-        </w:tabs>
-        <w:ind w:left="1200" w:hanging="480"/>
+          <w:tab w:pos="720" w:val="num"/>
+        </w:tabs>
+        <w:ind w:hanging="480" w:left="1200"/>
       </w:pPr>
     </w:lvl>
     <w:lvl w:ilvl="2">
@@ -716,9 +1062,9 @@
       <w:lvlJc w:val="left"/>
       <w:pPr>
         <w:tabs>
-          <w:tab w:val="num" w:pos="1440"/>
-        </w:tabs>
-        <w:ind w:left="1920" w:hanging="480"/>
+          <w:tab w:pos="1440" w:val="num"/>
+        </w:tabs>
+        <w:ind w:hanging="480" w:left="1920"/>
       </w:pPr>
     </w:lvl>
     <w:lvl w:ilvl="3">
@@ -727,9 +1073,9 @@
       <w:lvlJc w:val="left"/>
       <w:pPr>
         <w:tabs>
-          <w:tab w:val="num" w:pos="2160"/>
-        </w:tabs>
-        <w:ind w:left="2640" w:hanging="480"/>
+          <w:tab w:pos="2160" w:val="num"/>
+        </w:tabs>
+        <w:ind w:hanging="480" w:left="2640"/>
       </w:pPr>
     </w:lvl>
     <w:lvl w:ilvl="4">
@@ -738,9 +1084,9 @@
       <w:lvlJc w:val="left"/>
       <w:pPr>
         <w:tabs>
-          <w:tab w:val="num" w:pos="2880"/>
-        </w:tabs>
-        <w:ind w:left="3360" w:hanging="480"/>
+          <w:tab w:pos="2880" w:val="num"/>
+        </w:tabs>
+        <w:ind w:hanging="480" w:left="3360"/>
       </w:pPr>
     </w:lvl>
     <w:lvl w:ilvl="5">
@@ -749,9 +1095,9 @@
       <w:lvlJc w:val="left"/>
       <w:pPr>
         <w:tabs>
-          <w:tab w:val="num" w:pos="3600"/>
-        </w:tabs>
-        <w:ind w:left="4080" w:hanging="480"/>
+          <w:tab w:pos="3600" w:val="num"/>
+        </w:tabs>
+        <w:ind w:hanging="480" w:left="4080"/>
       </w:pPr>
     </w:lvl>
     <w:lvl w:ilvl="6">
@@ -760,9 +1106,9 @@
       <w:lvlJc w:val="left"/>
       <w:pPr>
         <w:tabs>
-          <w:tab w:val="num" w:pos="4320"/>
-        </w:tabs>
-        <w:ind w:left="4800" w:hanging="480"/>
+          <w:tab w:pos="4320" w:val="num"/>
+        </w:tabs>
+        <w:ind w:hanging="480" w:left="4800"/>
       </w:pPr>
     </w:lvl>
     <w:lvl w:ilvl="7">
@@ -776,7 +1122,7 @@
       <w:lvlJc w:val="left"/>
     </w:lvl>
   </w:abstractNum>
-  <w:abstractNum w:abstractNumId="1" w15:restartNumberingAfterBreak="0">
+  <w:abstractNum w15:restartNumberingAfterBreak="0" w:abstractNumId="1">
     <w:nsid w:val="AA98E7C5"/>
     <w:multiLevelType w:val="multilevel"/>
     <w:tmpl w:val="4D96E7D4"/>
@@ -787,9 +1133,9 @@
       <w:lvlJc w:val="left"/>
       <w:pPr>
         <w:tabs>
-          <w:tab w:val="num" w:pos="0"/>
-        </w:tabs>
-        <w:ind w:left="480" w:hanging="480"/>
+          <w:tab w:pos="0" w:val="num"/>
+        </w:tabs>
+        <w:ind w:hanging="480" w:left="480"/>
       </w:pPr>
     </w:lvl>
     <w:lvl w:ilvl="1">
@@ -799,9 +1145,9 @@
       <w:lvlJc w:val="left"/>
       <w:pPr>
         <w:tabs>
-          <w:tab w:val="num" w:pos="720"/>
-        </w:tabs>
-        <w:ind w:left="1200" w:hanging="480"/>
+          <w:tab w:pos="720" w:val="num"/>
+        </w:tabs>
+        <w:ind w:hanging="480" w:left="1200"/>
       </w:pPr>
     </w:lvl>
     <w:lvl w:ilvl="2">
@@ -811,9 +1157,9 @@
       <w:lvlJc w:val="left"/>
       <w:pPr>
         <w:tabs>
-          <w:tab w:val="num" w:pos="1440"/>
-        </w:tabs>
-        <w:ind w:left="1920" w:hanging="480"/>
+          <w:tab w:pos="1440" w:val="num"/>
+        </w:tabs>
+        <w:ind w:hanging="480" w:left="1920"/>
       </w:pPr>
     </w:lvl>
     <w:lvl w:ilvl="3">
@@ -823,9 +1169,9 @@
       <w:lvlJc w:val="left"/>
       <w:pPr>
         <w:tabs>
-          <w:tab w:val="num" w:pos="2160"/>
-        </w:tabs>
-        <w:ind w:left="2640" w:hanging="480"/>
+          <w:tab w:pos="2160" w:val="num"/>
+        </w:tabs>
+        <w:ind w:hanging="480" w:left="2640"/>
       </w:pPr>
     </w:lvl>
     <w:lvl w:ilvl="4">
@@ -835,9 +1181,9 @@
       <w:lvlJc w:val="left"/>
       <w:pPr>
         <w:tabs>
-          <w:tab w:val="num" w:pos="2880"/>
-        </w:tabs>
-        <w:ind w:left="3360" w:hanging="480"/>
+          <w:tab w:pos="2880" w:val="num"/>
+        </w:tabs>
+        <w:ind w:hanging="480" w:left="3360"/>
       </w:pPr>
     </w:lvl>
     <w:lvl w:ilvl="5">
@@ -847,9 +1193,9 @@
       <w:lvlJc w:val="left"/>
       <w:pPr>
         <w:tabs>
-          <w:tab w:val="num" w:pos="3600"/>
-        </w:tabs>
-        <w:ind w:left="4080" w:hanging="480"/>
+          <w:tab w:pos="3600" w:val="num"/>
+        </w:tabs>
+        <w:ind w:hanging="480" w:left="4080"/>
       </w:pPr>
     </w:lvl>
     <w:lvl w:ilvl="6">
@@ -859,9 +1205,9 @@
       <w:lvlJc w:val="left"/>
       <w:pPr>
         <w:tabs>
-          <w:tab w:val="num" w:pos="4320"/>
-        </w:tabs>
-        <w:ind w:left="4800" w:hanging="480"/>
+          <w:tab w:pos="4320" w:val="num"/>
+        </w:tabs>
+        <w:ind w:hanging="480" w:left="4800"/>
       </w:pPr>
     </w:lvl>
     <w:lvl w:ilvl="7">
@@ -875,7 +1221,7 @@
       <w:lvlJc w:val="left"/>
     </w:lvl>
   </w:abstractNum>
-  <w:abstractNum w:abstractNumId="2" w15:restartNumberingAfterBreak="0">
+  <w:abstractNum w15:restartNumberingAfterBreak="0" w:abstractNumId="2">
     <w:nsid w:val="E17F69BA"/>
     <w:multiLevelType w:val="multilevel"/>
     <w:tmpl w:val="CF3E065A"/>
@@ -885,9 +1231,9 @@
       <w:lvlJc w:val="left"/>
       <w:pPr>
         <w:tabs>
-          <w:tab w:val="num" w:pos="0"/>
-        </w:tabs>
-        <w:ind w:left="480" w:hanging="480"/>
+          <w:tab w:pos="0" w:val="num"/>
+        </w:tabs>
+        <w:ind w:hanging="480" w:left="480"/>
       </w:pPr>
     </w:lvl>
     <w:lvl w:ilvl="1">
@@ -896,9 +1242,9 @@
       <w:lvlJc w:val="left"/>
       <w:pPr>
         <w:tabs>
-          <w:tab w:val="num" w:pos="720"/>
-        </w:tabs>
-        <w:ind w:left="1200" w:hanging="480"/>
+          <w:tab w:pos="720" w:val="num"/>
+        </w:tabs>
+        <w:ind w:hanging="480" w:left="1200"/>
       </w:pPr>
     </w:lvl>
     <w:lvl w:ilvl="2">
@@ -907,9 +1253,9 @@
       <w:lvlJc w:val="left"/>
       <w:pPr>
         <w:tabs>
-          <w:tab w:val="num" w:pos="1440"/>
-        </w:tabs>
-        <w:ind w:left="1920" w:hanging="480"/>
+          <w:tab w:pos="1440" w:val="num"/>
+        </w:tabs>
+        <w:ind w:hanging="480" w:left="1920"/>
       </w:pPr>
     </w:lvl>
     <w:lvl w:ilvl="3">
@@ -918,9 +1264,9 @@
       <w:lvlJc w:val="left"/>
       <w:pPr>
         <w:tabs>
-          <w:tab w:val="num" w:pos="2160"/>
-        </w:tabs>
-        <w:ind w:left="2640" w:hanging="480"/>
+          <w:tab w:pos="2160" w:val="num"/>
+        </w:tabs>
+        <w:ind w:hanging="480" w:left="2640"/>
       </w:pPr>
     </w:lvl>
     <w:lvl w:ilvl="4">
@@ -929,9 +1275,9 @@
       <w:lvlJc w:val="left"/>
       <w:pPr>
         <w:tabs>
-          <w:tab w:val="num" w:pos="2880"/>
-        </w:tabs>
-        <w:ind w:left="3360" w:hanging="480"/>
+          <w:tab w:pos="2880" w:val="num"/>
+        </w:tabs>
+        <w:ind w:hanging="480" w:left="3360"/>
       </w:pPr>
     </w:lvl>
     <w:lvl w:ilvl="5">
@@ -940,9 +1286,9 @@
       <w:lvlJc w:val="left"/>
       <w:pPr>
         <w:tabs>
-          <w:tab w:val="num" w:pos="3600"/>
-        </w:tabs>
-        <w:ind w:left="4080" w:hanging="480"/>
+          <w:tab w:pos="3600" w:val="num"/>
+        </w:tabs>
+        <w:ind w:hanging="480" w:left="4080"/>
       </w:pPr>
     </w:lvl>
     <w:lvl w:ilvl="6">
@@ -951,9 +1297,9 @@
       <w:lvlJc w:val="left"/>
       <w:pPr>
         <w:tabs>
-          <w:tab w:val="num" w:pos="4320"/>
-        </w:tabs>
-        <w:ind w:left="4800" w:hanging="480"/>
+          <w:tab w:pos="4320" w:val="num"/>
+        </w:tabs>
+        <w:ind w:hanging="480" w:left="4800"/>
       </w:pPr>
     </w:lvl>
     <w:lvl w:ilvl="7">
@@ -967,7 +1313,7 @@
       <w:lvlJc w:val="left"/>
     </w:lvl>
   </w:abstractNum>
-  <w:abstractNum w:abstractNumId="3" w15:restartNumberingAfterBreak="0">
+  <w:abstractNum w15:restartNumberingAfterBreak="0" w:abstractNumId="3">
     <w:nsid w:val="FFFFFF7C"/>
     <w:multiLevelType w:val="singleLevel"/>
     <w:tmpl w:val="C9A8E76A"/>
@@ -978,13 +1324,13 @@
       <w:lvlJc w:val="left"/>
       <w:pPr>
         <w:tabs>
-          <w:tab w:val="num" w:pos="1492"/>
-        </w:tabs>
-        <w:ind w:left="1492" w:hanging="360"/>
+          <w:tab w:pos="1492" w:val="num"/>
+        </w:tabs>
+        <w:ind w:hanging="360" w:left="1492"/>
       </w:pPr>
     </w:lvl>
   </w:abstractNum>
-  <w:abstractNum w:abstractNumId="4" w15:restartNumberingAfterBreak="0">
+  <w:abstractNum w15:restartNumberingAfterBreak="0" w:abstractNumId="4">
     <w:nsid w:val="FFFFFF7D"/>
     <w:multiLevelType w:val="singleLevel"/>
     <w:tmpl w:val="49662118"/>
@@ -995,13 +1341,13 @@
       <w:lvlJc w:val="left"/>
       <w:pPr>
         <w:tabs>
-          <w:tab w:val="num" w:pos="1209"/>
-        </w:tabs>
-        <w:ind w:left="1209" w:hanging="360"/>
+          <w:tab w:pos="1209" w:val="num"/>
+        </w:tabs>
+        <w:ind w:hanging="360" w:left="1209"/>
       </w:pPr>
     </w:lvl>
   </w:abstractNum>
-  <w:abstractNum w:abstractNumId="5" w15:restartNumberingAfterBreak="0">
+  <w:abstractNum w15:restartNumberingAfterBreak="0" w:abstractNumId="5">
     <w:nsid w:val="FFFFFF7E"/>
     <w:multiLevelType w:val="singleLevel"/>
     <w:tmpl w:val="F3C20C74"/>
@@ -1012,13 +1358,13 @@
       <w:lvlJc w:val="left"/>
       <w:pPr>
         <w:tabs>
-          <w:tab w:val="num" w:pos="926"/>
-        </w:tabs>
-        <w:ind w:left="926" w:hanging="360"/>
+          <w:tab w:pos="926" w:val="num"/>
+        </w:tabs>
+        <w:ind w:hanging="360" w:left="926"/>
       </w:pPr>
     </w:lvl>
   </w:abstractNum>
-  <w:abstractNum w:abstractNumId="6" w15:restartNumberingAfterBreak="0">
+  <w:abstractNum w15:restartNumberingAfterBreak="0" w:abstractNumId="6">
     <w:nsid w:val="FFFFFF7F"/>
     <w:multiLevelType w:val="singleLevel"/>
     <w:tmpl w:val="FF064A3E"/>
@@ -1029,13 +1375,13 @@
       <w:lvlJc w:val="left"/>
       <w:pPr>
         <w:tabs>
-          <w:tab w:val="num" w:pos="643"/>
-        </w:tabs>
-        <w:ind w:left="643" w:hanging="360"/>
+          <w:tab w:pos="643" w:val="num"/>
+        </w:tabs>
+        <w:ind w:hanging="360" w:left="643"/>
       </w:pPr>
     </w:lvl>
   </w:abstractNum>
-  <w:abstractNum w:abstractNumId="7" w15:restartNumberingAfterBreak="0">
+  <w:abstractNum w15:restartNumberingAfterBreak="0" w:abstractNumId="7">
     <w:nsid w:val="FFFFFF80"/>
     <w:multiLevelType w:val="singleLevel"/>
     <w:tmpl w:val="4F84E082"/>
@@ -1046,16 +1392,16 @@
       <w:lvlJc w:val="left"/>
       <w:pPr>
         <w:tabs>
-          <w:tab w:val="num" w:pos="1492"/>
-        </w:tabs>
-        <w:ind w:left="1492" w:hanging="360"/>
+          <w:tab w:pos="1492" w:val="num"/>
+        </w:tabs>
+        <w:ind w:hanging="360" w:left="1492"/>
       </w:pPr>
       <w:rPr>
         <w:rFonts w:ascii="Symbol" w:hAnsi="Symbol" w:hint="default"/>
       </w:rPr>
     </w:lvl>
   </w:abstractNum>
-  <w:abstractNum w:abstractNumId="8" w15:restartNumberingAfterBreak="0">
+  <w:abstractNum w15:restartNumberingAfterBreak="0" w:abstractNumId="8">
     <w:nsid w:val="FFFFFF81"/>
     <w:multiLevelType w:val="singleLevel"/>
     <w:tmpl w:val="97E8366A"/>
@@ -1066,16 +1412,16 @@
       <w:lvlJc w:val="left"/>
       <w:pPr>
         <w:tabs>
-          <w:tab w:val="num" w:pos="1209"/>
-        </w:tabs>
-        <w:ind w:left="1209" w:hanging="360"/>
+          <w:tab w:pos="1209" w:val="num"/>
+        </w:tabs>
+        <w:ind w:hanging="360" w:left="1209"/>
       </w:pPr>
       <w:rPr>
         <w:rFonts w:ascii="Symbol" w:hAnsi="Symbol" w:hint="default"/>
       </w:rPr>
     </w:lvl>
   </w:abstractNum>
-  <w:abstractNum w:abstractNumId="9" w15:restartNumberingAfterBreak="0">
+  <w:abstractNum w15:restartNumberingAfterBreak="0" w:abstractNumId="9">
     <w:nsid w:val="FFFFFF82"/>
     <w:multiLevelType w:val="singleLevel"/>
     <w:tmpl w:val="FE56B69A"/>
@@ -1086,16 +1432,16 @@
       <w:lvlJc w:val="left"/>
       <w:pPr>
         <w:tabs>
-          <w:tab w:val="num" w:pos="926"/>
-        </w:tabs>
-        <w:ind w:left="926" w:hanging="360"/>
+          <w:tab w:pos="926" w:val="num"/>
+        </w:tabs>
+        <w:ind w:hanging="360" w:left="926"/>
       </w:pPr>
       <w:rPr>
         <w:rFonts w:ascii="Symbol" w:hAnsi="Symbol" w:hint="default"/>
       </w:rPr>
     </w:lvl>
   </w:abstractNum>
-  <w:abstractNum w:abstractNumId="10" w15:restartNumberingAfterBreak="0">
+  <w:abstractNum w15:restartNumberingAfterBreak="0" w:abstractNumId="10">
     <w:nsid w:val="FFFFFF83"/>
     <w:multiLevelType w:val="singleLevel"/>
     <w:tmpl w:val="AE00C426"/>
@@ -1106,16 +1452,16 @@
       <w:lvlJc w:val="left"/>
       <w:pPr>
         <w:tabs>
-          <w:tab w:val="num" w:pos="643"/>
-        </w:tabs>
-        <w:ind w:left="643" w:hanging="360"/>
+          <w:tab w:pos="643" w:val="num"/>
+        </w:tabs>
+        <w:ind w:hanging="360" w:left="643"/>
       </w:pPr>
       <w:rPr>
         <w:rFonts w:ascii="Symbol" w:hAnsi="Symbol" w:hint="default"/>
       </w:rPr>
     </w:lvl>
   </w:abstractNum>
-  <w:abstractNum w:abstractNumId="11" w15:restartNumberingAfterBreak="0">
+  <w:abstractNum w15:restartNumberingAfterBreak="0" w:abstractNumId="11">
     <w:nsid w:val="FFFFFF88"/>
     <w:multiLevelType w:val="singleLevel"/>
     <w:tmpl w:val="A4DAAC7A"/>
@@ -1126,13 +1472,13 @@
       <w:lvlJc w:val="left"/>
       <w:pPr>
         <w:tabs>
-          <w:tab w:val="num" w:pos="360"/>
-        </w:tabs>
-        <w:ind w:left="360" w:hanging="360"/>
+          <w:tab w:pos="360" w:val="num"/>
+        </w:tabs>
+        <w:ind w:hanging="360" w:left="360"/>
       </w:pPr>
     </w:lvl>
   </w:abstractNum>
-  <w:abstractNum w:abstractNumId="12" w15:restartNumberingAfterBreak="0">
+  <w:abstractNum w15:restartNumberingAfterBreak="0" w:abstractNumId="12">
     <w:nsid w:val="FFFFFF89"/>
     <w:multiLevelType w:val="singleLevel"/>
     <w:tmpl w:val="812C0A6A"/>
@@ -1143,93 +1489,16 @@
       <w:lvlJc w:val="left"/>
       <w:pPr>
         <w:tabs>
-          <w:tab w:val="num" w:pos="360"/>
-        </w:tabs>
-        <w:ind w:left="360" w:hanging="360"/>
+          <w:tab w:pos="360" w:val="num"/>
+        </w:tabs>
+        <w:ind w:hanging="360" w:left="360"/>
       </w:pPr>
       <w:rPr>
         <w:rFonts w:ascii="Symbol" w:hAnsi="Symbol" w:hint="default"/>
       </w:rPr>
     </w:lvl>
   </w:abstractNum>
-  <w:abstractNum w:abstractNumId="13" w15:restartNumberingAfterBreak="0">
-    <w:nsid w:val="0000A990"/>
-    <w:multiLevelType w:val="multilevel"/>
-    <w:tmpl w:val="0BC4E292"/>
-    <w:lvl w:ilvl="0">
-      <w:numFmt w:val="bullet"/>
-      <w:lvlText w:val=" "/>
-      <w:lvlJc w:val="left"/>
-      <w:pPr>
-        <w:ind w:left="720" w:hanging="480"/>
-      </w:pPr>
-    </w:lvl>
-    <w:lvl w:ilvl="1">
-      <w:numFmt w:val="bullet"/>
-      <w:lvlText w:val=" "/>
-      <w:lvlJc w:val="left"/>
-      <w:pPr>
-        <w:ind w:left="1440" w:hanging="480"/>
-      </w:pPr>
-    </w:lvl>
-    <w:lvl w:ilvl="2">
-      <w:numFmt w:val="bullet"/>
-      <w:lvlText w:val=" "/>
-      <w:lvlJc w:val="left"/>
-      <w:pPr>
-        <w:ind w:left="2160" w:hanging="480"/>
-      </w:pPr>
-    </w:lvl>
-    <w:lvl w:ilvl="3">
-      <w:numFmt w:val="bullet"/>
-      <w:lvlText w:val=" "/>
-      <w:lvlJc w:val="left"/>
-      <w:pPr>
-        <w:ind w:left="2880" w:hanging="480"/>
-      </w:pPr>
-    </w:lvl>
-    <w:lvl w:ilvl="4">
-      <w:numFmt w:val="bullet"/>
-      <w:lvlText w:val=" "/>
-      <w:lvlJc w:val="left"/>
-      <w:pPr>
-        <w:ind w:left="3600" w:hanging="480"/>
-      </w:pPr>
-    </w:lvl>
-    <w:lvl w:ilvl="5">
-      <w:numFmt w:val="bullet"/>
-      <w:lvlText w:val=" "/>
-      <w:lvlJc w:val="left"/>
-      <w:pPr>
-        <w:ind w:left="4320" w:hanging="480"/>
-      </w:pPr>
-    </w:lvl>
-    <w:lvl w:ilvl="6">
-      <w:numFmt w:val="bullet"/>
-      <w:lvlText w:val=" "/>
-      <w:lvlJc w:val="left"/>
-      <w:pPr>
-        <w:ind w:left="5040" w:hanging="480"/>
-      </w:pPr>
-    </w:lvl>
-    <w:lvl w:ilvl="7">
-      <w:numFmt w:val="bullet"/>
-      <w:lvlText w:val=" "/>
-      <w:lvlJc w:val="left"/>
-      <w:pPr>
-        <w:ind w:left="5760" w:hanging="480"/>
-      </w:pPr>
-    </w:lvl>
-    <w:lvl w:ilvl="8">
-      <w:numFmt w:val="bullet"/>
-      <w:lvlText w:val=" "/>
-      <w:lvlJc w:val="left"/>
-      <w:pPr>
-        <w:ind w:left="6480" w:hanging="480"/>
-      </w:pPr>
-    </w:lvl>
-  </w:abstractNum>
-  <w:abstractNum w:abstractNumId="14" w15:restartNumberingAfterBreak="0">
+  <w:abstractNum w15:restartNumberingAfterBreak="0" w:abstractNumId="13">
     <w:nsid w:val="2D0B75AB"/>
     <w:multiLevelType w:val="multilevel"/>
     <w:tmpl w:val="0B4CA962"/>
@@ -1239,9 +1508,9 @@
       <w:lvlJc w:val="left"/>
       <w:pPr>
         <w:tabs>
-          <w:tab w:val="num" w:pos="0"/>
-        </w:tabs>
-        <w:ind w:left="480" w:hanging="480"/>
+          <w:tab w:pos="0" w:val="num"/>
+        </w:tabs>
+        <w:ind w:hanging="480" w:left="480"/>
       </w:pPr>
     </w:lvl>
     <w:lvl w:ilvl="1">
@@ -1250,9 +1519,9 @@
       <w:lvlJc w:val="left"/>
       <w:pPr>
         <w:tabs>
-          <w:tab w:val="num" w:pos="720"/>
-        </w:tabs>
-        <w:ind w:left="1200" w:hanging="480"/>
+          <w:tab w:pos="720" w:val="num"/>
+        </w:tabs>
+        <w:ind w:hanging="480" w:left="1200"/>
       </w:pPr>
     </w:lvl>
     <w:lvl w:ilvl="2">
@@ -1261,9 +1530,9 @@
       <w:lvlJc w:val="left"/>
       <w:pPr>
         <w:tabs>
-          <w:tab w:val="num" w:pos="1440"/>
-        </w:tabs>
-        <w:ind w:left="1920" w:hanging="480"/>
+          <w:tab w:pos="1440" w:val="num"/>
+        </w:tabs>
+        <w:ind w:hanging="480" w:left="1920"/>
       </w:pPr>
     </w:lvl>
     <w:lvl w:ilvl="3">
@@ -1272,9 +1541,9 @@
       <w:lvlJc w:val="left"/>
       <w:pPr>
         <w:tabs>
-          <w:tab w:val="num" w:pos="2160"/>
-        </w:tabs>
-        <w:ind w:left="2640" w:hanging="480"/>
+          <w:tab w:pos="2160" w:val="num"/>
+        </w:tabs>
+        <w:ind w:hanging="480" w:left="2640"/>
       </w:pPr>
     </w:lvl>
     <w:lvl w:ilvl="4">
@@ -1283,9 +1552,9 @@
       <w:lvlJc w:val="left"/>
       <w:pPr>
         <w:tabs>
-          <w:tab w:val="num" w:pos="2880"/>
-        </w:tabs>
-        <w:ind w:left="3360" w:hanging="480"/>
+          <w:tab w:pos="2880" w:val="num"/>
+        </w:tabs>
+        <w:ind w:hanging="480" w:left="3360"/>
       </w:pPr>
     </w:lvl>
     <w:lvl w:ilvl="5">
@@ -1294,9 +1563,9 @@
       <w:lvlJc w:val="left"/>
       <w:pPr>
         <w:tabs>
-          <w:tab w:val="num" w:pos="3600"/>
-        </w:tabs>
-        <w:ind w:left="4080" w:hanging="480"/>
+          <w:tab w:pos="3600" w:val="num"/>
+        </w:tabs>
+        <w:ind w:hanging="480" w:left="4080"/>
       </w:pPr>
     </w:lvl>
     <w:lvl w:ilvl="6">
@@ -1305,9 +1574,9 @@
       <w:lvlJc w:val="left"/>
       <w:pPr>
         <w:tabs>
-          <w:tab w:val="num" w:pos="4320"/>
-        </w:tabs>
-        <w:ind w:left="4800" w:hanging="480"/>
+          <w:tab w:pos="4320" w:val="num"/>
+        </w:tabs>
+        <w:ind w:hanging="480" w:left="4800"/>
       </w:pPr>
     </w:lvl>
     <w:lvl w:ilvl="7">
@@ -1321,7 +1590,7 @@
       <w:lvlJc w:val="left"/>
     </w:lvl>
   </w:abstractNum>
-  <w:abstractNum w:abstractNumId="15" w15:restartNumberingAfterBreak="0">
+  <w:abstractNum w15:restartNumberingAfterBreak="0" w:abstractNumId="14">
     <w:nsid w:val="2F8CD899"/>
     <w:multiLevelType w:val="multilevel"/>
     <w:tmpl w:val="49468BCA"/>
@@ -1332,9 +1601,9 @@
       <w:lvlJc w:val="left"/>
       <w:pPr>
         <w:tabs>
-          <w:tab w:val="num" w:pos="0"/>
-        </w:tabs>
-        <w:ind w:left="480" w:hanging="480"/>
+          <w:tab w:pos="0" w:val="num"/>
+        </w:tabs>
+        <w:ind w:hanging="480" w:left="480"/>
       </w:pPr>
     </w:lvl>
     <w:lvl w:ilvl="1">
@@ -1344,9 +1613,9 @@
       <w:lvlJc w:val="left"/>
       <w:pPr>
         <w:tabs>
-          <w:tab w:val="num" w:pos="720"/>
-        </w:tabs>
-        <w:ind w:left="1200" w:hanging="480"/>
+          <w:tab w:pos="720" w:val="num"/>
+        </w:tabs>
+        <w:ind w:hanging="480" w:left="1200"/>
       </w:pPr>
     </w:lvl>
     <w:lvl w:ilvl="2">
@@ -1356,9 +1625,9 @@
       <w:lvlJc w:val="left"/>
       <w:pPr>
         <w:tabs>
-          <w:tab w:val="num" w:pos="1440"/>
-        </w:tabs>
-        <w:ind w:left="1920" w:hanging="480"/>
+          <w:tab w:pos="1440" w:val="num"/>
+        </w:tabs>
+        <w:ind w:hanging="480" w:left="1920"/>
       </w:pPr>
     </w:lvl>
     <w:lvl w:ilvl="3">
@@ -1368,9 +1637,9 @@
       <w:lvlJc w:val="left"/>
       <w:pPr>
         <w:tabs>
-          <w:tab w:val="num" w:pos="2160"/>
-        </w:tabs>
-        <w:ind w:left="2640" w:hanging="480"/>
+          <w:tab w:pos="2160" w:val="num"/>
+        </w:tabs>
+        <w:ind w:hanging="480" w:left="2640"/>
       </w:pPr>
     </w:lvl>
     <w:lvl w:ilvl="4">
@@ -1380,9 +1649,9 @@
       <w:lvlJc w:val="left"/>
       <w:pPr>
         <w:tabs>
-          <w:tab w:val="num" w:pos="2880"/>
-        </w:tabs>
-        <w:ind w:left="3360" w:hanging="480"/>
+          <w:tab w:pos="2880" w:val="num"/>
+        </w:tabs>
+        <w:ind w:hanging="480" w:left="3360"/>
       </w:pPr>
     </w:lvl>
     <w:lvl w:ilvl="5">
@@ -1392,9 +1661,9 @@
       <w:lvlJc w:val="left"/>
       <w:pPr>
         <w:tabs>
-          <w:tab w:val="num" w:pos="3600"/>
-        </w:tabs>
-        <w:ind w:left="4080" w:hanging="480"/>
+          <w:tab w:pos="3600" w:val="num"/>
+        </w:tabs>
+        <w:ind w:hanging="480" w:left="4080"/>
       </w:pPr>
     </w:lvl>
     <w:lvl w:ilvl="6">
@@ -1404,9 +1673,9 @@
       <w:lvlJc w:val="left"/>
       <w:pPr>
         <w:tabs>
-          <w:tab w:val="num" w:pos="4320"/>
-        </w:tabs>
-        <w:ind w:left="4800" w:hanging="480"/>
+          <w:tab w:pos="4320" w:val="num"/>
+        </w:tabs>
+        <w:ind w:hanging="480" w:left="4800"/>
       </w:pPr>
     </w:lvl>
     <w:lvl w:ilvl="7">
@@ -1420,7 +1689,7 @@
       <w:lvlJc w:val="left"/>
     </w:lvl>
   </w:abstractNum>
-  <w:abstractNum w:abstractNumId="16" w15:restartNumberingAfterBreak="0">
+  <w:abstractNum w15:restartNumberingAfterBreak="0" w:abstractNumId="15">
     <w:nsid w:val="77259E51"/>
     <w:multiLevelType w:val="multilevel"/>
     <w:tmpl w:val="537C2202"/>
@@ -1431,9 +1700,9 @@
       <w:lvlJc w:val="left"/>
       <w:pPr>
         <w:tabs>
-          <w:tab w:val="num" w:pos="0"/>
-        </w:tabs>
-        <w:ind w:left="480" w:hanging="480"/>
+          <w:tab w:pos="0" w:val="num"/>
+        </w:tabs>
+        <w:ind w:hanging="480" w:left="480"/>
       </w:pPr>
     </w:lvl>
     <w:lvl w:ilvl="1">
@@ -1443,9 +1712,9 @@
       <w:lvlJc w:val="left"/>
       <w:pPr>
         <w:tabs>
-          <w:tab w:val="num" w:pos="720"/>
-        </w:tabs>
-        <w:ind w:left="1200" w:hanging="480"/>
+          <w:tab w:pos="720" w:val="num"/>
+        </w:tabs>
+        <w:ind w:hanging="480" w:left="1200"/>
       </w:pPr>
     </w:lvl>
     <w:lvl w:ilvl="2">
@@ -1455,9 +1724,9 @@
       <w:lvlJc w:val="left"/>
       <w:pPr>
         <w:tabs>
-          <w:tab w:val="num" w:pos="1440"/>
-        </w:tabs>
-        <w:ind w:left="1920" w:hanging="480"/>
+          <w:tab w:pos="1440" w:val="num"/>
+        </w:tabs>
+        <w:ind w:hanging="480" w:left="1920"/>
       </w:pPr>
     </w:lvl>
     <w:lvl w:ilvl="3">
@@ -1467,9 +1736,9 @@
       <w:lvlJc w:val="left"/>
       <w:pPr>
         <w:tabs>
-          <w:tab w:val="num" w:pos="2160"/>
-        </w:tabs>
-        <w:ind w:left="2640" w:hanging="480"/>
+          <w:tab w:pos="2160" w:val="num"/>
+        </w:tabs>
+        <w:ind w:hanging="480" w:left="2640"/>
       </w:pPr>
     </w:lvl>
     <w:lvl w:ilvl="4">
@@ -1479,9 +1748,9 @@
       <w:lvlJc w:val="left"/>
       <w:pPr>
         <w:tabs>
-          <w:tab w:val="num" w:pos="2880"/>
-        </w:tabs>
-        <w:ind w:left="3360" w:hanging="480"/>
+          <w:tab w:pos="2880" w:val="num"/>
+        </w:tabs>
+        <w:ind w:hanging="480" w:left="3360"/>
       </w:pPr>
     </w:lvl>
     <w:lvl w:ilvl="5">
@@ -1491,9 +1760,9 @@
       <w:lvlJc w:val="left"/>
       <w:pPr>
         <w:tabs>
-          <w:tab w:val="num" w:pos="3600"/>
-        </w:tabs>
-        <w:ind w:left="4080" w:hanging="480"/>
+          <w:tab w:pos="3600" w:val="num"/>
+        </w:tabs>
+        <w:ind w:hanging="480" w:left="4080"/>
       </w:pPr>
     </w:lvl>
     <w:lvl w:ilvl="6">
@@ -1503,9 +1772,9 @@
       <w:lvlJc w:val="left"/>
       <w:pPr>
         <w:tabs>
-          <w:tab w:val="num" w:pos="4320"/>
-        </w:tabs>
-        <w:ind w:left="4800" w:hanging="480"/>
+          <w:tab w:pos="4320" w:val="num"/>
+        </w:tabs>
+        <w:ind w:hanging="480" w:left="4800"/>
       </w:pPr>
     </w:lvl>
     <w:lvl w:ilvl="7">
@@ -1519,16 +1788,170 @@
       <w:lvlJc w:val="left"/>
     </w:lvl>
   </w:abstractNum>
-  <w:num w:numId="1" w16cid:durableId="953365709">
+  <w:abstractNum w:abstractNumId="990">
+    <w:nsid w:val="A990"/>
+    <w:multiLevelType w:val="multilevel"/>
+    <w:lvl w:ilvl="0">
+      <w:numFmt w:val="bullet"/>
+      <w:lvlText w:val=" "/>
+      <w:lvlJc w:val="left"/>
+      <w:pPr>
+        <w:ind w:left="720" w:hanging="480"/>
+      </w:pPr>
+    </w:lvl>
+    <w:lvl w:ilvl="1">
+      <w:numFmt w:val="bullet"/>
+      <w:lvlText w:val=" "/>
+      <w:lvlJc w:val="left"/>
+      <w:pPr>
+        <w:ind w:left="1440" w:hanging="480"/>
+      </w:pPr>
+    </w:lvl>
+    <w:lvl w:ilvl="2">
+      <w:numFmt w:val="bullet"/>
+      <w:lvlText w:val=" "/>
+      <w:lvlJc w:val="left"/>
+      <w:pPr>
+        <w:ind w:left="2160" w:hanging="480"/>
+      </w:pPr>
+    </w:lvl>
+    <w:lvl w:ilvl="3">
+      <w:numFmt w:val="bullet"/>
+      <w:lvlText w:val=" "/>
+      <w:lvlJc w:val="left"/>
+      <w:pPr>
+        <w:ind w:left="2880" w:hanging="480"/>
+      </w:pPr>
+    </w:lvl>
+    <w:lvl w:ilvl="4">
+      <w:numFmt w:val="bullet"/>
+      <w:lvlText w:val=" "/>
+      <w:lvlJc w:val="left"/>
+      <w:pPr>
+        <w:ind w:left="3600" w:hanging="480"/>
+      </w:pPr>
+    </w:lvl>
+    <w:lvl w:ilvl="5">
+      <w:numFmt w:val="bullet"/>
+      <w:lvlText w:val=" "/>
+      <w:lvlJc w:val="left"/>
+      <w:pPr>
+        <w:ind w:left="4320" w:hanging="480"/>
+      </w:pPr>
+    </w:lvl>
+    <w:lvl w:ilvl="6">
+      <w:numFmt w:val="bullet"/>
+      <w:lvlText w:val=" "/>
+      <w:lvlJc w:val="left"/>
+      <w:pPr>
+        <w:ind w:left="5040" w:hanging="480"/>
+      </w:pPr>
+    </w:lvl>
+    <w:lvl w:ilvl="7">
+      <w:numFmt w:val="bullet"/>
+      <w:lvlText w:val=" "/>
+      <w:lvlJc w:val="left"/>
+      <w:pPr>
+        <w:ind w:left="5760" w:hanging="480"/>
+      </w:pPr>
+    </w:lvl>
+    <w:lvl w:ilvl="8">
+      <w:numFmt w:val="bullet"/>
+      <w:lvlText w:val=" "/>
+      <w:lvlJc w:val="left"/>
+      <w:pPr>
+        <w:ind w:left="6480" w:hanging="480"/>
+      </w:pPr>
+    </w:lvl>
+  </w:abstractNum>
+  <w:num w16cid:durableId="953365709" w:numId="1">
     <w:abstractNumId w:val="2"/>
   </w:num>
-  <w:num w:numId="2" w16cid:durableId="1753771413">
-    <w:abstractNumId w:val="14"/>
+  <w:num w16cid:durableId="1753771413" w:numId="2">
+    <w:abstractNumId w:val="13"/>
   </w:num>
-  <w:num w:numId="3" w16cid:durableId="272446597">
+  <w:num w16cid:durableId="272446597" w:numId="3">
     <w:abstractNumId w:val="0"/>
   </w:num>
-  <w:num w:numId="4" w16cid:durableId="1609850623">
+  <w:num w16cid:durableId="1609850623" w:numId="4">
+    <w:abstractNumId w:val="14"/>
+    <w:lvlOverride w:ilvl="0">
+      <w:startOverride w:val="1"/>
+    </w:lvlOverride>
+    <w:lvlOverride w:ilvl="1">
+      <w:startOverride w:val="1"/>
+    </w:lvlOverride>
+    <w:lvlOverride w:ilvl="2">
+      <w:startOverride w:val="1"/>
+    </w:lvlOverride>
+    <w:lvlOverride w:ilvl="3">
+      <w:startOverride w:val="1"/>
+    </w:lvlOverride>
+    <w:lvlOverride w:ilvl="4">
+      <w:startOverride w:val="1"/>
+    </w:lvlOverride>
+    <w:lvlOverride w:ilvl="5">
+      <w:startOverride w:val="1"/>
+    </w:lvlOverride>
+    <w:lvlOverride w:ilvl="6">
+      <w:startOverride w:val="1"/>
+    </w:lvlOverride>
+  </w:num>
+  <w:num w16cid:durableId="1641691341" w:numId="5">
+    <w:abstractNumId w:val="0"/>
+  </w:num>
+  <w:num w16cid:durableId="1410731011" w:numId="6">
+    <w:abstractNumId w:val="14"/>
+    <w:lvlOverride w:ilvl="0">
+      <w:startOverride w:val="1"/>
+    </w:lvlOverride>
+    <w:lvlOverride w:ilvl="1">
+      <w:startOverride w:val="1"/>
+    </w:lvlOverride>
+    <w:lvlOverride w:ilvl="2">
+      <w:startOverride w:val="1"/>
+    </w:lvlOverride>
+    <w:lvlOverride w:ilvl="3">
+      <w:startOverride w:val="1"/>
+    </w:lvlOverride>
+    <w:lvlOverride w:ilvl="4">
+      <w:startOverride w:val="1"/>
+    </w:lvlOverride>
+    <w:lvlOverride w:ilvl="5">
+      <w:startOverride w:val="1"/>
+    </w:lvlOverride>
+    <w:lvlOverride w:ilvl="6">
+      <w:startOverride w:val="1"/>
+    </w:lvlOverride>
+  </w:num>
+  <w:num w16cid:durableId="1449162827" w:numId="7">
+    <w:abstractNumId w:val="0"/>
+  </w:num>
+  <w:num w16cid:durableId="798456418" w:numId="8">
+    <w:abstractNumId w:val="1"/>
+    <w:lvlOverride w:ilvl="0">
+      <w:startOverride w:val="1"/>
+    </w:lvlOverride>
+    <w:lvlOverride w:ilvl="1">
+      <w:startOverride w:val="1"/>
+    </w:lvlOverride>
+    <w:lvlOverride w:ilvl="2">
+      <w:startOverride w:val="1"/>
+    </w:lvlOverride>
+    <w:lvlOverride w:ilvl="3">
+      <w:startOverride w:val="1"/>
+    </w:lvlOverride>
+    <w:lvlOverride w:ilvl="4">
+      <w:startOverride w:val="1"/>
+    </w:lvlOverride>
+    <w:lvlOverride w:ilvl="5">
+      <w:startOverride w:val="1"/>
+    </w:lvlOverride>
+    <w:lvlOverride w:ilvl="6">
+      <w:startOverride w:val="1"/>
+    </w:lvlOverride>
+  </w:num>
+  <w:num w16cid:durableId="1826359618" w:numId="9">
     <w:abstractNumId w:val="15"/>
     <w:lvlOverride w:ilvl="0">
       <w:startOverride w:val="1"/>
@@ -1552,129 +1975,51 @@
       <w:startOverride w:val="1"/>
     </w:lvlOverride>
   </w:num>
-  <w:num w:numId="5" w16cid:durableId="1641691341">
-    <w:abstractNumId w:val="0"/>
-  </w:num>
-  <w:num w:numId="6" w16cid:durableId="1410731011">
-    <w:abstractNumId w:val="15"/>
-    <w:lvlOverride w:ilvl="0">
-      <w:startOverride w:val="1"/>
-    </w:lvlOverride>
-    <w:lvlOverride w:ilvl="1">
-      <w:startOverride w:val="1"/>
-    </w:lvlOverride>
-    <w:lvlOverride w:ilvl="2">
-      <w:startOverride w:val="1"/>
-    </w:lvlOverride>
-    <w:lvlOverride w:ilvl="3">
-      <w:startOverride w:val="1"/>
-    </w:lvlOverride>
-    <w:lvlOverride w:ilvl="4">
-      <w:startOverride w:val="1"/>
-    </w:lvlOverride>
-    <w:lvlOverride w:ilvl="5">
-      <w:startOverride w:val="1"/>
-    </w:lvlOverride>
-    <w:lvlOverride w:ilvl="6">
-      <w:startOverride w:val="1"/>
-    </w:lvlOverride>
-  </w:num>
-  <w:num w:numId="7" w16cid:durableId="1449162827">
-    <w:abstractNumId w:val="0"/>
-  </w:num>
-  <w:num w:numId="8" w16cid:durableId="798456418">
-    <w:abstractNumId w:val="1"/>
-    <w:lvlOverride w:ilvl="0">
-      <w:startOverride w:val="1"/>
-    </w:lvlOverride>
-    <w:lvlOverride w:ilvl="1">
-      <w:startOverride w:val="1"/>
-    </w:lvlOverride>
-    <w:lvlOverride w:ilvl="2">
-      <w:startOverride w:val="1"/>
-    </w:lvlOverride>
-    <w:lvlOverride w:ilvl="3">
-      <w:startOverride w:val="1"/>
-    </w:lvlOverride>
-    <w:lvlOverride w:ilvl="4">
-      <w:startOverride w:val="1"/>
-    </w:lvlOverride>
-    <w:lvlOverride w:ilvl="5">
-      <w:startOverride w:val="1"/>
-    </w:lvlOverride>
-    <w:lvlOverride w:ilvl="6">
-      <w:startOverride w:val="1"/>
-    </w:lvlOverride>
-  </w:num>
-  <w:num w:numId="9" w16cid:durableId="1826359618">
-    <w:abstractNumId w:val="16"/>
-    <w:lvlOverride w:ilvl="0">
-      <w:startOverride w:val="1"/>
-    </w:lvlOverride>
-    <w:lvlOverride w:ilvl="1">
-      <w:startOverride w:val="1"/>
-    </w:lvlOverride>
-    <w:lvlOverride w:ilvl="2">
-      <w:startOverride w:val="1"/>
-    </w:lvlOverride>
-    <w:lvlOverride w:ilvl="3">
-      <w:startOverride w:val="1"/>
-    </w:lvlOverride>
-    <w:lvlOverride w:ilvl="4">
-      <w:startOverride w:val="1"/>
-    </w:lvlOverride>
-    <w:lvlOverride w:ilvl="5">
-      <w:startOverride w:val="1"/>
-    </w:lvlOverride>
-    <w:lvlOverride w:ilvl="6">
-      <w:startOverride w:val="1"/>
-    </w:lvlOverride>
-  </w:num>
-  <w:num w:numId="10" w16cid:durableId="1814981805">
+  <w:num w16cid:durableId="1814981805" w:numId="10">
     <w:abstractNumId w:val="3"/>
   </w:num>
-  <w:num w:numId="11" w16cid:durableId="1129937225">
+  <w:num w16cid:durableId="1129937225" w:numId="11">
     <w:abstractNumId w:val="4"/>
   </w:num>
-  <w:num w:numId="12" w16cid:durableId="1519613879">
+  <w:num w16cid:durableId="1519613879" w:numId="12">
     <w:abstractNumId w:val="5"/>
   </w:num>
-  <w:num w:numId="13" w16cid:durableId="713626620">
+  <w:num w16cid:durableId="713626620" w:numId="13">
     <w:abstractNumId w:val="6"/>
   </w:num>
-  <w:num w:numId="14" w16cid:durableId="2140106139">
+  <w:num w16cid:durableId="2140106139" w:numId="14">
     <w:abstractNumId w:val="11"/>
   </w:num>
-  <w:num w:numId="15" w16cid:durableId="808280410">
+  <w:num w16cid:durableId="808280410" w:numId="15">
     <w:abstractNumId w:val="7"/>
   </w:num>
-  <w:num w:numId="16" w16cid:durableId="201407586">
+  <w:num w16cid:durableId="201407586" w:numId="16">
     <w:abstractNumId w:val="8"/>
   </w:num>
-  <w:num w:numId="17" w16cid:durableId="1860192870">
+  <w:num w16cid:durableId="1860192870" w:numId="17">
     <w:abstractNumId w:val="9"/>
   </w:num>
-  <w:num w:numId="18" w16cid:durableId="1837568851">
+  <w:num w16cid:durableId="1837568851" w:numId="18">
     <w:abstractNumId w:val="10"/>
   </w:num>
-  <w:num w:numId="19" w16cid:durableId="497888012">
+  <w:num w16cid:durableId="497888012" w:numId="19">
     <w:abstractNumId w:val="12"/>
   </w:num>
-  <w:num w:numId="20" w16cid:durableId="681737016">
-    <w:abstractNumId w:val="13"/>
+  <w:num w:numId="1000">
+    <w:abstractNumId w:val="990"/>
   </w:num>
 </w:numbering>
 </file>
 
 <file path=word/styles.xml><?xml version="1.0" encoding="utf-8"?>
-<w:styles xmlns:mc="http://schemas.openxmlformats.org/markup-compatibility/2006" xmlns:r="http://schemas.openxmlformats.org/officeDocument/2006/relationships" xmlns:w="http://schemas.openxmlformats.org/wordprocessingml/2006/main" xmlns:w14="http://schemas.microsoft.com/office/word/2010/wordml" xmlns:w15="http://schemas.microsoft.com/office/word/2012/wordml" xmlns:w16cex="http://schemas.microsoft.com/office/word/2018/wordml/cex" xmlns:w16cid="http://schemas.microsoft.com/office/word/2016/wordml/cid" xmlns:w16="http://schemas.microsoft.com/office/word/2018/wordml" xmlns:w16sdtdh="http://schemas.microsoft.com/office/word/2020/wordml/sdtdatahash" xmlns:w16se="http://schemas.microsoft.com/office/word/2015/wordml/symex" mc:Ignorable="w14 w15 w16se w16cid w16 w16cex w16sdtdh">
+<w:styles xmlns:mc="http://schemas.openxmlformats.org/markup-compatibility/2006" xmlns:r="http://schemas.openxmlformats.org/officeDocument/2006/relationships" xmlns:w="http://schemas.openxmlformats.org/wordprocessingml/2006/main" xmlns:w14="http://schemas.microsoft.com/office/word/2010/wordml" xmlns:w15="http://schemas.microsoft.com/office/word/2012/wordml" xmlns:w16="http://schemas.microsoft.com/office/word/2018/wordml" xmlns:w16cex="http://schemas.microsoft.com/office/word/2018/wordml/cex" xmlns:w16cid="http://schemas.microsoft.com/office/word/2016/wordml/cid" xmlns:w16sdtdh="http://schemas.microsoft.com/office/word/2020/wordml/sdtdatahash" xmlns:w16se="http://schemas.microsoft.com/office/word/2015/wordml/symex" mc:Ignorable="w14 w15 w16se w16cid w16 w16cex w16sdtdh">
   <w:docDefaults>
     <w:rPrDefault>
       <w:rPr>
-        <w:rFonts w:asciiTheme="minorHAnsi" w:eastAsiaTheme="minorHAnsi" w:hAnsiTheme="minorHAnsi" w:cstheme="minorBidi"/>
+        <w:rFonts w:asciiTheme="minorHAnsi" w:cstheme="minorBidi" w:eastAsiaTheme="minorHAnsi" w:hAnsiTheme="minorHAnsi"/>
         <w:sz w:val="24"/>
         <w:szCs w:val="24"/>
-        <w:lang w:val="en-US" w:eastAsia="en-US" w:bidi="ar-SA"/>
+        <w:lang w:bidi="ar-SA" w:eastAsia="en-US" w:val="en-US"/>
       </w:rPr>
     </w:rPrDefault>
     <w:pPrDefault>
@@ -1683,7 +2028,7 @@
       </w:pPr>
     </w:pPrDefault>
   </w:docDefaults>
-  <w:latentStyles w:defLockedState="0" w:defUIPriority="0" w:defSemiHidden="0" w:defUnhideWhenUsed="0" w:defQFormat="0" w:count="376">
+  <w:latentStyles w:count="376" w:defLockedState="0" w:defQFormat="0" w:defSemiHidden="0" w:defUIPriority="0" w:defUnhideWhenUsed="0">
     <w:lsdException w:name="heading 5" w:semiHidden="1" w:unhideWhenUsed="1"/>
     <w:lsdException w:name="heading 6" w:semiHidden="1" w:unhideWhenUsed="1"/>
     <w:lsdException w:name="index 2" w:semiHidden="1" w:unhideWhenUsed="1"/>
@@ -2025,18 +2370,18 @@
     <w:lsdException w:name="Unresolved Mention" w:semiHidden="1" w:uiPriority="99" w:unhideWhenUsed="1"/>
     <w:lsdException w:name="Smart Link" w:semiHidden="1" w:uiPriority="99" w:unhideWhenUsed="1"/>
   </w:latentStyles>
-  <w:style w:type="paragraph" w:default="1" w:styleId="Normal">
+  <w:style w:default="1" w:styleId="Normal" w:type="paragraph">
     <w:name w:val="Normal"/>
     <w:qFormat/>
     <w:rsid w:val="00A44B73"/>
     <w:pPr>
-      <w:spacing w:before="180" w:after="180" w:line="360" w:lineRule="auto"/>
+      <w:spacing w:after="180" w:before="180" w:line="360" w:lineRule="auto"/>
     </w:pPr>
     <w:rPr>
       <w:rFonts w:ascii="Helvetica" w:hAnsi="Helvetica"/>
     </w:rPr>
   </w:style>
-  <w:style w:type="paragraph" w:styleId="Heading1">
+  <w:style w:styleId="Heading1" w:type="paragraph">
     <w:name w:val="heading 1"/>
     <w:basedOn w:val="Normal"/>
     <w:next w:val="BodyText"/>
@@ -2046,19 +2391,19 @@
     <w:pPr>
       <w:keepNext/>
       <w:keepLines/>
-      <w:spacing w:before="480" w:after="240"/>
+      <w:spacing w:after="240" w:before="480"/>
       <w:outlineLvl w:val="0"/>
     </w:pPr>
     <w:rPr>
-      <w:rFonts w:eastAsiaTheme="majorEastAsia" w:cstheme="majorBidi"/>
+      <w:rFonts w:cstheme="majorBidi" w:eastAsiaTheme="majorEastAsia"/>
       <w:b/>
       <w:bCs/>
-      <w:color w:val="000000" w:themeColor="text1"/>
+      <w:color w:themeColor="text1" w:val="000000"/>
       <w:sz w:val="32"/>
       <w:szCs w:val="32"/>
     </w:rPr>
   </w:style>
-  <w:style w:type="paragraph" w:styleId="Heading2">
+  <w:style w:styleId="Heading2" w:type="paragraph">
     <w:name w:val="heading 2"/>
     <w:basedOn w:val="Normal"/>
     <w:next w:val="BodyText"/>
@@ -2069,19 +2414,19 @@
     <w:pPr>
       <w:keepNext/>
       <w:keepLines/>
-      <w:spacing w:before="200" w:after="0"/>
+      <w:spacing w:after="0" w:before="200"/>
       <w:outlineLvl w:val="1"/>
     </w:pPr>
     <w:rPr>
-      <w:rFonts w:eastAsiaTheme="majorEastAsia" w:cstheme="majorBidi"/>
+      <w:rFonts w:cstheme="majorBidi" w:eastAsiaTheme="majorEastAsia"/>
       <w:b/>
       <w:bCs/>
-      <w:color w:val="000000" w:themeColor="text1"/>
+      <w:color w:themeColor="text1" w:val="000000"/>
       <w:sz w:val="28"/>
       <w:szCs w:val="32"/>
     </w:rPr>
   </w:style>
-  <w:style w:type="paragraph" w:styleId="Heading3">
+  <w:style w:styleId="Heading3" w:type="paragraph">
     <w:name w:val="heading 3"/>
     <w:basedOn w:val="Normal"/>
     <w:next w:val="BodyText"/>
@@ -2092,18 +2437,18 @@
     <w:pPr>
       <w:keepNext/>
       <w:keepLines/>
-      <w:spacing w:before="200" w:after="0"/>
+      <w:spacing w:after="0" w:before="200"/>
       <w:outlineLvl w:val="2"/>
     </w:pPr>
     <w:rPr>
-      <w:rFonts w:eastAsiaTheme="majorEastAsia" w:cstheme="majorBidi"/>
+      <w:rFonts w:cstheme="majorBidi" w:eastAsiaTheme="majorEastAsia"/>
       <w:b/>
       <w:bCs/>
-      <w:color w:val="000000" w:themeColor="text1"/>
+      <w:color w:themeColor="text1" w:val="000000"/>
       <w:szCs w:val="28"/>
     </w:rPr>
   </w:style>
-  <w:style w:type="paragraph" w:styleId="Heading4">
+  <w:style w:styleId="Heading4" w:type="paragraph">
     <w:name w:val="heading 4"/>
     <w:basedOn w:val="Normal"/>
     <w:next w:val="BodyText"/>
@@ -2114,17 +2459,17 @@
     <w:pPr>
       <w:keepNext/>
       <w:keepLines/>
-      <w:spacing w:before="200" w:after="0"/>
+      <w:spacing w:after="0" w:before="200"/>
       <w:outlineLvl w:val="3"/>
     </w:pPr>
     <w:rPr>
-      <w:rFonts w:eastAsiaTheme="majorEastAsia" w:cstheme="majorBidi"/>
+      <w:rFonts w:cstheme="majorBidi" w:eastAsiaTheme="majorEastAsia"/>
       <w:bCs/>
       <w:i/>
-      <w:color w:val="000000" w:themeColor="text1"/>
-    </w:rPr>
-  </w:style>
-  <w:style w:type="paragraph" w:styleId="Heading5">
+      <w:color w:themeColor="text1" w:val="000000"/>
+    </w:rPr>
+  </w:style>
+  <w:style w:styleId="Heading5" w:type="paragraph">
     <w:name w:val="heading 5"/>
     <w:basedOn w:val="Normal"/>
     <w:next w:val="BodyText"/>
@@ -2134,17 +2479,17 @@
     <w:pPr>
       <w:keepNext/>
       <w:keepLines/>
-      <w:spacing w:before="200" w:after="0"/>
+      <w:spacing w:after="0" w:before="200"/>
       <w:outlineLvl w:val="4"/>
     </w:pPr>
     <w:rPr>
-      <w:rFonts w:asciiTheme="majorHAnsi" w:eastAsiaTheme="majorEastAsia" w:hAnsiTheme="majorHAnsi" w:cstheme="majorBidi"/>
+      <w:rFonts w:asciiTheme="majorHAnsi" w:cstheme="majorBidi" w:eastAsiaTheme="majorEastAsia" w:hAnsiTheme="majorHAnsi"/>
       <w:i/>
       <w:iCs/>
-      <w:color w:val="4F81BD" w:themeColor="accent1"/>
-    </w:rPr>
-  </w:style>
-  <w:style w:type="paragraph" w:styleId="Heading6">
+      <w:color w:themeColor="accent1" w:val="4F81BD"/>
+    </w:rPr>
+  </w:style>
+  <w:style w:styleId="Heading6" w:type="paragraph">
     <w:name w:val="heading 6"/>
     <w:basedOn w:val="Normal"/>
     <w:next w:val="BodyText"/>
@@ -2157,43 +2502,43 @@
       <w:keepNext/>
       <w:keepLines/>
       <w:pageBreakBefore/>
-      <w:spacing w:before="200" w:after="0"/>
+      <w:spacing w:after="0" w:before="200"/>
       <w:outlineLvl w:val="5"/>
     </w:pPr>
     <w:rPr>
-      <w:rFonts w:eastAsiaTheme="majorEastAsia" w:cstheme="majorBidi"/>
-      <w:color w:val="FFFFFF" w:themeColor="background1"/>
+      <w:rFonts w:cstheme="majorBidi" w:eastAsiaTheme="majorEastAsia"/>
+      <w:color w:themeColor="background1" w:val="FFFFFF"/>
       <w:sz w:val="10"/>
     </w:rPr>
   </w:style>
-  <w:style w:type="character" w:default="1" w:styleId="DefaultParagraphFont">
+  <w:style w:default="1" w:styleId="DefaultParagraphFont" w:type="character">
     <w:name w:val="Default Paragraph Font"/>
     <w:uiPriority w:val="1"/>
     <w:semiHidden/>
     <w:unhideWhenUsed/>
   </w:style>
-  <w:style w:type="table" w:default="1" w:styleId="TableNormal">
+  <w:style w:default="1" w:styleId="TableNormal" w:type="table">
     <w:name w:val="Normal Table"/>
     <w:uiPriority w:val="99"/>
     <w:semiHidden/>
     <w:unhideWhenUsed/>
     <w:tblPr>
-      <w:tblInd w:w="0" w:type="dxa"/>
+      <w:tblInd w:type="dxa" w:w="0"/>
       <w:tblCellMar>
-        <w:top w:w="0" w:type="dxa"/>
-        <w:left w:w="108" w:type="dxa"/>
-        <w:bottom w:w="0" w:type="dxa"/>
-        <w:right w:w="108" w:type="dxa"/>
+        <w:top w:type="dxa" w:w="0"/>
+        <w:left w:type="dxa" w:w="108"/>
+        <w:bottom w:type="dxa" w:w="0"/>
+        <w:right w:type="dxa" w:w="108"/>
       </w:tblCellMar>
     </w:tblPr>
   </w:style>
-  <w:style w:type="numbering" w:default="1" w:styleId="NoList">
+  <w:style w:default="1" w:styleId="NoList" w:type="numbering">
     <w:name w:val="No List"/>
     <w:uiPriority w:val="99"/>
     <w:semiHidden/>
     <w:unhideWhenUsed/>
   </w:style>
-  <w:style w:type="paragraph" w:styleId="BodyText">
+  <w:style w:styleId="BodyText" w:type="paragraph">
     <w:name w:val="Body Text"/>
     <w:basedOn w:val="Normal"/>
     <w:link w:val="BodyTextChar"/>
@@ -2201,27 +2546,27 @@
     <w:qFormat/>
     <w:rsid w:val="00533E3B"/>
   </w:style>
-  <w:style w:type="paragraph" w:customStyle="1" w:styleId="FirstParagraph">
+  <w:style w:customStyle="1" w:styleId="FirstParagraph" w:type="paragraph">
     <w:name w:val="First Paragraph"/>
     <w:basedOn w:val="BodyText"/>
     <w:next w:val="BodyText"/>
     <w:qFormat/>
     <w:rsid w:val="00D11C2A"/>
   </w:style>
-  <w:style w:type="paragraph" w:customStyle="1" w:styleId="Compact">
+  <w:style w:customStyle="1" w:styleId="Compact" w:type="paragraph">
     <w:name w:val="Compact"/>
     <w:basedOn w:val="BodyText"/>
     <w:qFormat/>
     <w:rsid w:val="007B0BB8"/>
     <w:pPr>
-      <w:spacing w:before="36" w:after="36" w:line="240" w:lineRule="auto"/>
+      <w:spacing w:after="36" w:before="36" w:line="240" w:lineRule="auto"/>
     </w:pPr>
     <w:rPr>
       <w:sz w:val="20"/>
       <w:szCs w:val="20"/>
     </w:rPr>
   </w:style>
-  <w:style w:type="paragraph" w:styleId="Title">
+  <w:style w:styleId="Title" w:type="paragraph">
     <w:name w:val="Title"/>
     <w:basedOn w:val="Normal"/>
     <w:next w:val="BodyText"/>
@@ -2231,18 +2576,18 @@
     <w:pPr>
       <w:keepNext/>
       <w:keepLines/>
-      <w:spacing w:before="480" w:after="240" w:line="240" w:lineRule="auto"/>
+      <w:spacing w:after="240" w:before="480" w:line="240" w:lineRule="auto"/>
     </w:pPr>
     <w:rPr>
-      <w:rFonts w:eastAsiaTheme="majorEastAsia" w:cstheme="majorBidi"/>
+      <w:rFonts w:cstheme="majorBidi" w:eastAsiaTheme="majorEastAsia"/>
       <w:b/>
       <w:bCs/>
-      <w:color w:val="000000" w:themeColor="text1"/>
+      <w:color w:themeColor="text1" w:val="000000"/>
       <w:sz w:val="32"/>
       <w:szCs w:val="36"/>
     </w:rPr>
   </w:style>
-  <w:style w:type="paragraph" w:styleId="Subtitle">
+  <w:style w:styleId="Subtitle" w:type="paragraph">
     <w:name w:val="Subtitle"/>
     <w:basedOn w:val="Title"/>
     <w:next w:val="BodyText"/>
@@ -2255,7 +2600,7 @@
       <w:szCs w:val="30"/>
     </w:rPr>
   </w:style>
-  <w:style w:type="paragraph" w:customStyle="1" w:styleId="Author">
+  <w:style w:customStyle="1" w:styleId="Author" w:type="paragraph">
     <w:name w:val="Author"/>
     <w:next w:val="BodyText"/>
     <w:qFormat/>
@@ -2268,7 +2613,7 @@
       <w:rFonts w:ascii="Helvetica" w:hAnsi="Helvetica"/>
     </w:rPr>
   </w:style>
-  <w:style w:type="paragraph" w:styleId="Date">
+  <w:style w:styleId="Date" w:type="paragraph">
     <w:name w:val="Date"/>
     <w:next w:val="BodyText"/>
     <w:qFormat/>
@@ -2281,7 +2626,7 @@
       <w:rFonts w:ascii="Helvetica" w:hAnsi="Helvetica"/>
     </w:rPr>
   </w:style>
-  <w:style w:type="paragraph" w:customStyle="1" w:styleId="Abstract">
+  <w:style w:customStyle="1" w:styleId="Abstract" w:type="paragraph">
     <w:name w:val="Abstract"/>
     <w:basedOn w:val="Normal"/>
     <w:next w:val="BodyText"/>
@@ -2289,14 +2634,14 @@
     <w:pPr>
       <w:keepNext/>
       <w:keepLines/>
-      <w:spacing w:before="300" w:after="300"/>
+      <w:spacing w:after="300" w:before="300"/>
     </w:pPr>
     <w:rPr>
       <w:sz w:val="20"/>
       <w:szCs w:val="20"/>
     </w:rPr>
   </w:style>
-  <w:style w:type="paragraph" w:styleId="Bibliography">
+  <w:style w:styleId="Bibliography" w:type="paragraph">
     <w:name w:val="Bibliography"/>
     <w:basedOn w:val="Normal"/>
     <w:autoRedefine/>
@@ -2304,10 +2649,10 @@
     <w:rsid w:val="008A47A4"/>
     <w:pPr>
       <w:spacing w:line="240" w:lineRule="auto"/>
-      <w:ind w:left="720" w:hanging="720"/>
+      <w:ind w:hanging="720" w:left="720"/>
     </w:pPr>
   </w:style>
-  <w:style w:type="paragraph" w:styleId="BlockText">
+  <w:style w:styleId="BlockText" w:type="paragraph">
     <w:name w:val="Block Text"/>
     <w:basedOn w:val="BodyText"/>
     <w:next w:val="BodyText"/>
@@ -2315,23 +2660,23 @@
     <w:unhideWhenUsed/>
     <w:qFormat/>
     <w:pPr>
-      <w:spacing w:before="100" w:after="100"/>
+      <w:spacing w:after="100" w:before="100"/>
     </w:pPr>
     <w:rPr>
-      <w:rFonts w:asciiTheme="majorHAnsi" w:eastAsiaTheme="majorEastAsia" w:hAnsiTheme="majorHAnsi" w:cstheme="majorBidi"/>
+      <w:rFonts w:asciiTheme="majorHAnsi" w:cstheme="majorBidi" w:eastAsiaTheme="majorEastAsia" w:hAnsiTheme="majorHAnsi"/>
       <w:bCs/>
       <w:sz w:val="20"/>
       <w:szCs w:val="20"/>
     </w:rPr>
   </w:style>
-  <w:style w:type="paragraph" w:styleId="FootnoteText">
+  <w:style w:styleId="FootnoteText" w:type="paragraph">
     <w:name w:val="footnote text"/>
     <w:basedOn w:val="Normal"/>
     <w:uiPriority w:val="9"/>
     <w:unhideWhenUsed/>
     <w:qFormat/>
   </w:style>
-  <w:style w:type="paragraph" w:customStyle="1" w:styleId="DefinitionTerm">
+  <w:style w:customStyle="1" w:styleId="DefinitionTerm" w:type="paragraph">
     <w:name w:val="Definition Term"/>
     <w:basedOn w:val="Normal"/>
     <w:next w:val="Definition"/>
@@ -2344,11 +2689,11 @@
       <w:b/>
     </w:rPr>
   </w:style>
-  <w:style w:type="paragraph" w:customStyle="1" w:styleId="Definition">
+  <w:style w:customStyle="1" w:styleId="Definition" w:type="paragraph">
     <w:name w:val="Definition"/>
     <w:basedOn w:val="Normal"/>
   </w:style>
-  <w:style w:type="paragraph" w:styleId="Caption">
+  <w:style w:styleId="Caption" w:type="paragraph">
     <w:name w:val="caption"/>
     <w:basedOn w:val="Normal"/>
     <w:link w:val="CaptionChar"/>
@@ -2359,7 +2704,7 @@
       <w:i/>
     </w:rPr>
   </w:style>
-  <w:style w:type="paragraph" w:customStyle="1" w:styleId="TableCaption">
+  <w:style w:customStyle="1" w:styleId="TableCaption" w:type="paragraph">
     <w:name w:val="Table Caption"/>
     <w:basedOn w:val="Caption"/>
     <w:autoRedefine/>
@@ -2367,7 +2712,7 @@
     <w:rsid w:val="000411C3"/>
     <w:pPr>
       <w:keepNext/>
-      <w:spacing w:before="300" w:after="240" w:line="240" w:lineRule="auto"/>
+      <w:spacing w:after="240" w:before="300" w:line="240" w:lineRule="auto"/>
     </w:pPr>
     <w:rPr>
       <w:b/>
@@ -2375,14 +2720,14 @@
       <w:sz w:val="22"/>
     </w:rPr>
   </w:style>
-  <w:style w:type="paragraph" w:customStyle="1" w:styleId="ImageCaption">
+  <w:style w:customStyle="1" w:styleId="ImageCaption" w:type="paragraph">
     <w:name w:val="Image Caption"/>
     <w:basedOn w:val="Caption"/>
     <w:autoRedefine/>
     <w:qFormat/>
     <w:rsid w:val="000411C3"/>
     <w:pPr>
-      <w:spacing w:before="300" w:after="240" w:line="240" w:lineRule="auto"/>
+      <w:spacing w:after="240" w:before="300" w:line="240" w:lineRule="auto"/>
     </w:pPr>
     <w:rPr>
       <w:b/>
@@ -2390,23 +2735,23 @@
       <w:sz w:val="22"/>
     </w:rPr>
   </w:style>
-  <w:style w:type="paragraph" w:customStyle="1" w:styleId="Figure">
+  <w:style w:customStyle="1" w:styleId="Figure" w:type="paragraph">
     <w:name w:val="Figure"/>
     <w:basedOn w:val="Normal"/>
   </w:style>
-  <w:style w:type="paragraph" w:customStyle="1" w:styleId="FigurewithCaption">
+  <w:style w:customStyle="1" w:styleId="FigurewithCaption" w:type="paragraph">
     <w:name w:val="Figure with Caption"/>
     <w:basedOn w:val="Figure"/>
     <w:pPr>
       <w:keepNext/>
     </w:pPr>
   </w:style>
-  <w:style w:type="character" w:customStyle="1" w:styleId="CaptionChar">
+  <w:style w:customStyle="1" w:styleId="CaptionChar" w:type="character">
     <w:name w:val="Caption Char"/>
     <w:basedOn w:val="DefaultParagraphFont"/>
     <w:link w:val="Caption"/>
   </w:style>
-  <w:style w:type="character" w:customStyle="1" w:styleId="VerbatimChar">
+  <w:style w:customStyle="1" w:styleId="VerbatimChar" w:type="character">
     <w:name w:val="Verbatim Char"/>
     <w:basedOn w:val="CaptionChar"/>
     <w:link w:val="SourceCode"/>
@@ -2415,21 +2760,21 @@
       <w:sz w:val="22"/>
     </w:rPr>
   </w:style>
-  <w:style w:type="character" w:styleId="FootnoteReference">
+  <w:style w:styleId="FootnoteReference" w:type="character">
     <w:name w:val="footnote reference"/>
     <w:basedOn w:val="CaptionChar"/>
     <w:rPr>
       <w:vertAlign w:val="superscript"/>
     </w:rPr>
   </w:style>
-  <w:style w:type="character" w:styleId="Hyperlink">
+  <w:style w:styleId="Hyperlink" w:type="character">
     <w:name w:val="Hyperlink"/>
     <w:basedOn w:val="CaptionChar"/>
     <w:rPr>
-      <w:color w:val="4F81BD" w:themeColor="accent1"/>
-    </w:rPr>
-  </w:style>
-  <w:style w:type="paragraph" w:styleId="TOCHeading">
+      <w:color w:themeColor="accent1" w:val="4F81BD"/>
+    </w:rPr>
+  </w:style>
+  <w:style w:styleId="TOCHeading" w:type="paragraph">
     <w:name w:val="TOC Heading"/>
     <w:basedOn w:val="Heading1"/>
     <w:next w:val="BodyText"/>
@@ -2443,19 +2788,19 @@
     <w:rPr>
       <w:b w:val="0"/>
       <w:bCs w:val="0"/>
-      <w:color w:val="365F91" w:themeColor="accent1" w:themeShade="BF"/>
-    </w:rPr>
-  </w:style>
-  <w:style w:type="paragraph" w:customStyle="1" w:styleId="SourceCode">
+      <w:color w:themeColor="accent1" w:themeShade="BF" w:val="365F91"/>
+    </w:rPr>
+  </w:style>
+  <w:style w:customStyle="1" w:styleId="SourceCode" w:type="paragraph">
     <w:name w:val="Source Code"/>
     <w:basedOn w:val="Normal"/>
     <w:link w:val="VerbatimChar"/>
     <w:pPr>
-      <w:shd w:val="clear" w:color="auto" w:fill="F8F8F8"/>
+      <w:shd w:color="auto" w:fill="F8F8F8" w:val="clear"/>
       <w:wordWrap w:val="0"/>
     </w:pPr>
   </w:style>
-  <w:style w:type="character" w:customStyle="1" w:styleId="KeywordTok">
+  <w:style w:customStyle="1" w:styleId="KeywordTok" w:type="character">
     <w:name w:val="KeywordTok"/>
     <w:basedOn w:val="VerbatimChar"/>
     <w:rPr>
@@ -2463,119 +2808,119 @@
       <w:b/>
       <w:color w:val="204A87"/>
       <w:sz w:val="22"/>
-      <w:shd w:val="clear" w:color="auto" w:fill="F8F8F8"/>
-    </w:rPr>
-  </w:style>
-  <w:style w:type="character" w:customStyle="1" w:styleId="DataTypeTok">
+      <w:shd w:color="auto" w:fill="F8F8F8" w:val="clear"/>
+    </w:rPr>
+  </w:style>
+  <w:style w:customStyle="1" w:styleId="DataTypeTok" w:type="character">
     <w:name w:val="DataTypeTok"/>
     <w:basedOn w:val="VerbatimChar"/>
     <w:rPr>
       <w:rFonts w:ascii="Consolas" w:hAnsi="Consolas"/>
       <w:color w:val="204A87"/>
       <w:sz w:val="22"/>
-      <w:shd w:val="clear" w:color="auto" w:fill="F8F8F8"/>
-    </w:rPr>
-  </w:style>
-  <w:style w:type="character" w:customStyle="1" w:styleId="DecValTok">
+      <w:shd w:color="auto" w:fill="F8F8F8" w:val="clear"/>
+    </w:rPr>
+  </w:style>
+  <w:style w:customStyle="1" w:styleId="DecValTok" w:type="character">
     <w:name w:val="DecValTok"/>
     <w:basedOn w:val="VerbatimChar"/>
     <w:rPr>
       <w:rFonts w:ascii="Consolas" w:hAnsi="Consolas"/>
       <w:color w:val="0000CF"/>
       <w:sz w:val="22"/>
-      <w:shd w:val="clear" w:color="auto" w:fill="F8F8F8"/>
-    </w:rPr>
-  </w:style>
-  <w:style w:type="character" w:customStyle="1" w:styleId="BaseNTok">
+      <w:shd w:color="auto" w:fill="F8F8F8" w:val="clear"/>
+    </w:rPr>
+  </w:style>
+  <w:style w:customStyle="1" w:styleId="BaseNTok" w:type="character">
     <w:name w:val="BaseNTok"/>
     <w:basedOn w:val="VerbatimChar"/>
     <w:rPr>
       <w:rFonts w:ascii="Consolas" w:hAnsi="Consolas"/>
       <w:color w:val="0000CF"/>
       <w:sz w:val="22"/>
-      <w:shd w:val="clear" w:color="auto" w:fill="F8F8F8"/>
-    </w:rPr>
-  </w:style>
-  <w:style w:type="character" w:customStyle="1" w:styleId="FloatTok">
+      <w:shd w:color="auto" w:fill="F8F8F8" w:val="clear"/>
+    </w:rPr>
+  </w:style>
+  <w:style w:customStyle="1" w:styleId="FloatTok" w:type="character">
     <w:name w:val="FloatTok"/>
     <w:basedOn w:val="VerbatimChar"/>
     <w:rPr>
       <w:rFonts w:ascii="Consolas" w:hAnsi="Consolas"/>
       <w:color w:val="0000CF"/>
       <w:sz w:val="22"/>
-      <w:shd w:val="clear" w:color="auto" w:fill="F8F8F8"/>
-    </w:rPr>
-  </w:style>
-  <w:style w:type="character" w:customStyle="1" w:styleId="ConstantTok">
+      <w:shd w:color="auto" w:fill="F8F8F8" w:val="clear"/>
+    </w:rPr>
+  </w:style>
+  <w:style w:customStyle="1" w:styleId="ConstantTok" w:type="character">
     <w:name w:val="ConstantTok"/>
     <w:basedOn w:val="VerbatimChar"/>
     <w:rPr>
       <w:rFonts w:ascii="Consolas" w:hAnsi="Consolas"/>
       <w:color w:val="000000"/>
       <w:sz w:val="22"/>
-      <w:shd w:val="clear" w:color="auto" w:fill="F8F8F8"/>
-    </w:rPr>
-  </w:style>
-  <w:style w:type="character" w:customStyle="1" w:styleId="CharTok">
+      <w:shd w:color="auto" w:fill="F8F8F8" w:val="clear"/>
+    </w:rPr>
+  </w:style>
+  <w:style w:customStyle="1" w:styleId="CharTok" w:type="character">
     <w:name w:val="CharTok"/>
     <w:basedOn w:val="VerbatimChar"/>
     <w:rPr>
       <w:rFonts w:ascii="Consolas" w:hAnsi="Consolas"/>
       <w:color w:val="4E9A06"/>
       <w:sz w:val="22"/>
-      <w:shd w:val="clear" w:color="auto" w:fill="F8F8F8"/>
-    </w:rPr>
-  </w:style>
-  <w:style w:type="character" w:customStyle="1" w:styleId="SpecialCharTok">
+      <w:shd w:color="auto" w:fill="F8F8F8" w:val="clear"/>
+    </w:rPr>
+  </w:style>
+  <w:style w:customStyle="1" w:styleId="SpecialCharTok" w:type="character">
     <w:name w:val="SpecialCharTok"/>
     <w:basedOn w:val="VerbatimChar"/>
     <w:rPr>
       <w:rFonts w:ascii="Consolas" w:hAnsi="Consolas"/>
       <w:color w:val="000000"/>
       <w:sz w:val="22"/>
-      <w:shd w:val="clear" w:color="auto" w:fill="F8F8F8"/>
-    </w:rPr>
-  </w:style>
-  <w:style w:type="character" w:customStyle="1" w:styleId="StringTok">
+      <w:shd w:color="auto" w:fill="F8F8F8" w:val="clear"/>
+    </w:rPr>
+  </w:style>
+  <w:style w:customStyle="1" w:styleId="StringTok" w:type="character">
     <w:name w:val="StringTok"/>
     <w:basedOn w:val="VerbatimChar"/>
     <w:rPr>
       <w:rFonts w:ascii="Consolas" w:hAnsi="Consolas"/>
       <w:color w:val="4E9A06"/>
       <w:sz w:val="22"/>
-      <w:shd w:val="clear" w:color="auto" w:fill="F8F8F8"/>
-    </w:rPr>
-  </w:style>
-  <w:style w:type="character" w:customStyle="1" w:styleId="VerbatimStringTok">
+      <w:shd w:color="auto" w:fill="F8F8F8" w:val="clear"/>
+    </w:rPr>
+  </w:style>
+  <w:style w:customStyle="1" w:styleId="VerbatimStringTok" w:type="character">
     <w:name w:val="VerbatimStringTok"/>
     <w:basedOn w:val="VerbatimChar"/>
     <w:rPr>
       <w:rFonts w:ascii="Consolas" w:hAnsi="Consolas"/>
       <w:color w:val="4E9A06"/>
       <w:sz w:val="22"/>
-      <w:shd w:val="clear" w:color="auto" w:fill="F8F8F8"/>
-    </w:rPr>
-  </w:style>
-  <w:style w:type="character" w:customStyle="1" w:styleId="SpecialStringTok">
+      <w:shd w:color="auto" w:fill="F8F8F8" w:val="clear"/>
+    </w:rPr>
+  </w:style>
+  <w:style w:customStyle="1" w:styleId="SpecialStringTok" w:type="character">
     <w:name w:val="SpecialStringTok"/>
     <w:basedOn w:val="VerbatimChar"/>
     <w:rPr>
       <w:rFonts w:ascii="Consolas" w:hAnsi="Consolas"/>
       <w:color w:val="4E9A06"/>
       <w:sz w:val="22"/>
-      <w:shd w:val="clear" w:color="auto" w:fill="F8F8F8"/>
-    </w:rPr>
-  </w:style>
-  <w:style w:type="character" w:customStyle="1" w:styleId="ImportTok">
+      <w:shd w:color="auto" w:fill="F8F8F8" w:val="clear"/>
+    </w:rPr>
+  </w:style>
+  <w:style w:customStyle="1" w:styleId="ImportTok" w:type="character">
     <w:name w:val="ImportTok"/>
     <w:basedOn w:val="VerbatimChar"/>
     <w:rPr>
       <w:rFonts w:ascii="Consolas" w:hAnsi="Consolas"/>
       <w:sz w:val="22"/>
-      <w:shd w:val="clear" w:color="auto" w:fill="F8F8F8"/>
-    </w:rPr>
-  </w:style>
-  <w:style w:type="character" w:customStyle="1" w:styleId="CommentTok">
+      <w:shd w:color="auto" w:fill="F8F8F8" w:val="clear"/>
+    </w:rPr>
+  </w:style>
+  <w:style w:customStyle="1" w:styleId="CommentTok" w:type="character">
     <w:name w:val="CommentTok"/>
     <w:basedOn w:val="VerbatimChar"/>
     <w:rPr>
@@ -2583,10 +2928,10 @@
       <w:i/>
       <w:color w:val="8F5902"/>
       <w:sz w:val="22"/>
-      <w:shd w:val="clear" w:color="auto" w:fill="F8F8F8"/>
-    </w:rPr>
-  </w:style>
-  <w:style w:type="character" w:customStyle="1" w:styleId="DocumentationTok">
+      <w:shd w:color="auto" w:fill="F8F8F8" w:val="clear"/>
+    </w:rPr>
+  </w:style>
+  <w:style w:customStyle="1" w:styleId="DocumentationTok" w:type="character">
     <w:name w:val="DocumentationTok"/>
     <w:basedOn w:val="VerbatimChar"/>
     <w:rPr>
@@ -2595,10 +2940,10 @@
       <w:i/>
       <w:color w:val="8F5902"/>
       <w:sz w:val="22"/>
-      <w:shd w:val="clear" w:color="auto" w:fill="F8F8F8"/>
-    </w:rPr>
-  </w:style>
-  <w:style w:type="character" w:customStyle="1" w:styleId="AnnotationTok">
+      <w:shd w:color="auto" w:fill="F8F8F8" w:val="clear"/>
+    </w:rPr>
+  </w:style>
+  <w:style w:customStyle="1" w:styleId="AnnotationTok" w:type="character">
     <w:name w:val="AnnotationTok"/>
     <w:basedOn w:val="VerbatimChar"/>
     <w:rPr>
@@ -2607,10 +2952,10 @@
       <w:i/>
       <w:color w:val="8F5902"/>
       <w:sz w:val="22"/>
-      <w:shd w:val="clear" w:color="auto" w:fill="F8F8F8"/>
-    </w:rPr>
-  </w:style>
-  <w:style w:type="character" w:customStyle="1" w:styleId="CommentVarTok">
+      <w:shd w:color="auto" w:fill="F8F8F8" w:val="clear"/>
+    </w:rPr>
+  </w:style>
+  <w:style w:customStyle="1" w:styleId="CommentVarTok" w:type="character">
     <w:name w:val="CommentVarTok"/>
     <w:basedOn w:val="VerbatimChar"/>
     <w:rPr>
@@ -2619,40 +2964,40 @@
       <w:i/>
       <w:color w:val="8F5902"/>
       <w:sz w:val="22"/>
-      <w:shd w:val="clear" w:color="auto" w:fill="F8F8F8"/>
-    </w:rPr>
-  </w:style>
-  <w:style w:type="character" w:customStyle="1" w:styleId="OtherTok">
+      <w:shd w:color="auto" w:fill="F8F8F8" w:val="clear"/>
+    </w:rPr>
+  </w:style>
+  <w:style w:customStyle="1" w:styleId="OtherTok" w:type="character">
     <w:name w:val="OtherTok"/>
     <w:basedOn w:val="VerbatimChar"/>
     <w:rPr>
       <w:rFonts w:ascii="Consolas" w:hAnsi="Consolas"/>
       <w:color w:val="8F5902"/>
       <w:sz w:val="22"/>
-      <w:shd w:val="clear" w:color="auto" w:fill="F8F8F8"/>
-    </w:rPr>
-  </w:style>
-  <w:style w:type="character" w:customStyle="1" w:styleId="FunctionTok">
+      <w:shd w:color="auto" w:fill="F8F8F8" w:val="clear"/>
+    </w:rPr>
+  </w:style>
+  <w:style w:customStyle="1" w:styleId="FunctionTok" w:type="character">
     <w:name w:val="FunctionTok"/>
     <w:basedOn w:val="VerbatimChar"/>
     <w:rPr>
       <w:rFonts w:ascii="Consolas" w:hAnsi="Consolas"/>
       <w:color w:val="000000"/>
       <w:sz w:val="22"/>
-      <w:shd w:val="clear" w:color="auto" w:fill="F8F8F8"/>
-    </w:rPr>
-  </w:style>
-  <w:style w:type="character" w:customStyle="1" w:styleId="VariableTok">
+      <w:shd w:color="auto" w:fill="F8F8F8" w:val="clear"/>
+    </w:rPr>
+  </w:style>
+  <w:style w:customStyle="1" w:styleId="VariableTok" w:type="character">
     <w:name w:val="VariableTok"/>
     <w:basedOn w:val="VerbatimChar"/>
     <w:rPr>
       <w:rFonts w:ascii="Consolas" w:hAnsi="Consolas"/>
       <w:color w:val="000000"/>
       <w:sz w:val="22"/>
-      <w:shd w:val="clear" w:color="auto" w:fill="F8F8F8"/>
-    </w:rPr>
-  </w:style>
-  <w:style w:type="character" w:customStyle="1" w:styleId="ControlFlowTok">
+      <w:shd w:color="auto" w:fill="F8F8F8" w:val="clear"/>
+    </w:rPr>
+  </w:style>
+  <w:style w:customStyle="1" w:styleId="ControlFlowTok" w:type="character">
     <w:name w:val="ControlFlowTok"/>
     <w:basedOn w:val="VerbatimChar"/>
     <w:rPr>
@@ -2660,10 +3005,10 @@
       <w:b/>
       <w:color w:val="204A87"/>
       <w:sz w:val="22"/>
-      <w:shd w:val="clear" w:color="auto" w:fill="F8F8F8"/>
-    </w:rPr>
-  </w:style>
-  <w:style w:type="character" w:customStyle="1" w:styleId="OperatorTok">
+      <w:shd w:color="auto" w:fill="F8F8F8" w:val="clear"/>
+    </w:rPr>
+  </w:style>
+  <w:style w:customStyle="1" w:styleId="OperatorTok" w:type="character">
     <w:name w:val="OperatorTok"/>
     <w:basedOn w:val="VerbatimChar"/>
     <w:rPr>
@@ -2671,28 +3016,28 @@
       <w:b/>
       <w:color w:val="CE5C00"/>
       <w:sz w:val="22"/>
-      <w:shd w:val="clear" w:color="auto" w:fill="F8F8F8"/>
-    </w:rPr>
-  </w:style>
-  <w:style w:type="character" w:customStyle="1" w:styleId="BuiltInTok">
+      <w:shd w:color="auto" w:fill="F8F8F8" w:val="clear"/>
+    </w:rPr>
+  </w:style>
+  <w:style w:customStyle="1" w:styleId="BuiltInTok" w:type="character">
     <w:name w:val="BuiltInTok"/>
     <w:basedOn w:val="VerbatimChar"/>
     <w:rPr>
       <w:rFonts w:ascii="Consolas" w:hAnsi="Consolas"/>
       <w:sz w:val="22"/>
-      <w:shd w:val="clear" w:color="auto" w:fill="F8F8F8"/>
-    </w:rPr>
-  </w:style>
-  <w:style w:type="character" w:customStyle="1" w:styleId="ExtensionTok">
+      <w:shd w:color="auto" w:fill="F8F8F8" w:val="clear"/>
+    </w:rPr>
+  </w:style>
+  <w:style w:customStyle="1" w:styleId="ExtensionTok" w:type="character">
     <w:name w:val="ExtensionTok"/>
     <w:basedOn w:val="VerbatimChar"/>
     <w:rPr>
       <w:rFonts w:ascii="Consolas" w:hAnsi="Consolas"/>
       <w:sz w:val="22"/>
-      <w:shd w:val="clear" w:color="auto" w:fill="F8F8F8"/>
-    </w:rPr>
-  </w:style>
-  <w:style w:type="character" w:customStyle="1" w:styleId="PreprocessorTok">
+      <w:shd w:color="auto" w:fill="F8F8F8" w:val="clear"/>
+    </w:rPr>
+  </w:style>
+  <w:style w:customStyle="1" w:styleId="PreprocessorTok" w:type="character">
     <w:name w:val="PreprocessorTok"/>
     <w:basedOn w:val="VerbatimChar"/>
     <w:rPr>
@@ -2700,29 +3045,29 @@
       <w:i/>
       <w:color w:val="8F5902"/>
       <w:sz w:val="22"/>
-      <w:shd w:val="clear" w:color="auto" w:fill="F8F8F8"/>
-    </w:rPr>
-  </w:style>
-  <w:style w:type="character" w:customStyle="1" w:styleId="AttributeTok">
+      <w:shd w:color="auto" w:fill="F8F8F8" w:val="clear"/>
+    </w:rPr>
+  </w:style>
+  <w:style w:customStyle="1" w:styleId="AttributeTok" w:type="character">
     <w:name w:val="AttributeTok"/>
     <w:basedOn w:val="VerbatimChar"/>
     <w:rPr>
       <w:rFonts w:ascii="Consolas" w:hAnsi="Consolas"/>
       <w:color w:val="C4A000"/>
       <w:sz w:val="22"/>
-      <w:shd w:val="clear" w:color="auto" w:fill="F8F8F8"/>
-    </w:rPr>
-  </w:style>
-  <w:style w:type="character" w:customStyle="1" w:styleId="RegionMarkerTok">
+      <w:shd w:color="auto" w:fill="F8F8F8" w:val="clear"/>
+    </w:rPr>
+  </w:style>
+  <w:style w:customStyle="1" w:styleId="RegionMarkerTok" w:type="character">
     <w:name w:val="RegionMarkerTok"/>
     <w:basedOn w:val="VerbatimChar"/>
     <w:rPr>
       <w:rFonts w:ascii="Consolas" w:hAnsi="Consolas"/>
       <w:sz w:val="22"/>
-      <w:shd w:val="clear" w:color="auto" w:fill="F8F8F8"/>
-    </w:rPr>
-  </w:style>
-  <w:style w:type="character" w:customStyle="1" w:styleId="InformationTok">
+      <w:shd w:color="auto" w:fill="F8F8F8" w:val="clear"/>
+    </w:rPr>
+  </w:style>
+  <w:style w:customStyle="1" w:styleId="InformationTok" w:type="character">
     <w:name w:val="InformationTok"/>
     <w:basedOn w:val="VerbatimChar"/>
     <w:rPr>
@@ -2731,10 +3076,10 @@
       <w:i/>
       <w:color w:val="8F5902"/>
       <w:sz w:val="22"/>
-      <w:shd w:val="clear" w:color="auto" w:fill="F8F8F8"/>
-    </w:rPr>
-  </w:style>
-  <w:style w:type="character" w:customStyle="1" w:styleId="WarningTok">
+      <w:shd w:color="auto" w:fill="F8F8F8" w:val="clear"/>
+    </w:rPr>
+  </w:style>
+  <w:style w:customStyle="1" w:styleId="WarningTok" w:type="character">
     <w:name w:val="WarningTok"/>
     <w:basedOn w:val="VerbatimChar"/>
     <w:rPr>
@@ -2743,20 +3088,20 @@
       <w:i/>
       <w:color w:val="8F5902"/>
       <w:sz w:val="22"/>
-      <w:shd w:val="clear" w:color="auto" w:fill="F8F8F8"/>
-    </w:rPr>
-  </w:style>
-  <w:style w:type="character" w:customStyle="1" w:styleId="AlertTok">
+      <w:shd w:color="auto" w:fill="F8F8F8" w:val="clear"/>
+    </w:rPr>
+  </w:style>
+  <w:style w:customStyle="1" w:styleId="AlertTok" w:type="character">
     <w:name w:val="AlertTok"/>
     <w:basedOn w:val="VerbatimChar"/>
     <w:rPr>
       <w:rFonts w:ascii="Consolas" w:hAnsi="Consolas"/>
       <w:color w:val="EF2929"/>
       <w:sz w:val="22"/>
-      <w:shd w:val="clear" w:color="auto" w:fill="F8F8F8"/>
-    </w:rPr>
-  </w:style>
-  <w:style w:type="character" w:customStyle="1" w:styleId="ErrorTok">
+      <w:shd w:color="auto" w:fill="F8F8F8" w:val="clear"/>
+    </w:rPr>
+  </w:style>
+  <w:style w:customStyle="1" w:styleId="ErrorTok" w:type="character">
     <w:name w:val="ErrorTok"/>
     <w:basedOn w:val="VerbatimChar"/>
     <w:rPr>
@@ -2764,19 +3109,19 @@
       <w:b/>
       <w:color w:val="A40000"/>
       <w:sz w:val="22"/>
-      <w:shd w:val="clear" w:color="auto" w:fill="F8F8F8"/>
-    </w:rPr>
-  </w:style>
-  <w:style w:type="character" w:customStyle="1" w:styleId="NormalTok">
+      <w:shd w:color="auto" w:fill="F8F8F8" w:val="clear"/>
+    </w:rPr>
+  </w:style>
+  <w:style w:customStyle="1" w:styleId="NormalTok" w:type="character">
     <w:name w:val="NormalTok"/>
     <w:basedOn w:val="VerbatimChar"/>
     <w:rPr>
       <w:rFonts w:ascii="Consolas" w:hAnsi="Consolas"/>
       <w:sz w:val="22"/>
-      <w:shd w:val="clear" w:color="auto" w:fill="F8F8F8"/>
-    </w:rPr>
-  </w:style>
-  <w:style w:type="character" w:customStyle="1" w:styleId="BodyTextChar">
+      <w:shd w:color="auto" w:fill="F8F8F8" w:val="clear"/>
+    </w:rPr>
+  </w:style>
+  <w:style w:customStyle="1" w:styleId="BodyTextChar" w:type="character">
     <w:name w:val="Body Text Char"/>
     <w:basedOn w:val="DefaultParagraphFont"/>
     <w:link w:val="BodyText"/>
@@ -2785,7 +3130,7 @@
       <w:rFonts w:ascii="Helvetica" w:hAnsi="Helvetica"/>
     </w:rPr>
   </w:style>
-  <w:style w:type="paragraph" w:styleId="BalloonText">
+  <w:style w:styleId="BalloonText" w:type="paragraph">
     <w:name w:val="Balloon Text"/>
     <w:basedOn w:val="Normal"/>
     <w:link w:val="BalloonTextChar"/>
@@ -2796,31 +3141,31 @@
       <w:spacing w:after="0"/>
     </w:pPr>
     <w:rPr>
-      <w:rFonts w:ascii="Lucida Grande" w:hAnsi="Lucida Grande" w:cs="Lucida Grande"/>
+      <w:rFonts w:ascii="Lucida Grande" w:cs="Lucida Grande" w:hAnsi="Lucida Grande"/>
       <w:sz w:val="18"/>
       <w:szCs w:val="18"/>
     </w:rPr>
   </w:style>
-  <w:style w:type="character" w:customStyle="1" w:styleId="BalloonTextChar">
+  <w:style w:customStyle="1" w:styleId="BalloonTextChar" w:type="character">
     <w:name w:val="Balloon Text Char"/>
     <w:basedOn w:val="DefaultParagraphFont"/>
     <w:link w:val="BalloonText"/>
     <w:semiHidden/>
     <w:rsid w:val="00A9030B"/>
     <w:rPr>
-      <w:rFonts w:ascii="Lucida Grande" w:hAnsi="Lucida Grande" w:cs="Lucida Grande"/>
+      <w:rFonts w:ascii="Lucida Grande" w:cs="Lucida Grande" w:hAnsi="Lucida Grande"/>
       <w:sz w:val="18"/>
       <w:szCs w:val="18"/>
     </w:rPr>
   </w:style>
-  <w:style w:type="character" w:styleId="LineNumber">
+  <w:style w:styleId="LineNumber" w:type="character">
     <w:name w:val="line number"/>
     <w:basedOn w:val="DefaultParagraphFont"/>
     <w:semiHidden/>
     <w:unhideWhenUsed/>
     <w:rsid w:val="00794585"/>
   </w:style>
-  <w:style w:type="paragraph" w:styleId="Footer">
+  <w:style w:styleId="Footer" w:type="paragraph">
     <w:name w:val="footer"/>
     <w:basedOn w:val="Normal"/>
     <w:link w:val="FooterChar"/>
@@ -2828,13 +3173,13 @@
     <w:rsid w:val="005777EE"/>
     <w:pPr>
       <w:tabs>
-        <w:tab w:val="center" w:pos="4680"/>
-        <w:tab w:val="right" w:pos="9360"/>
+        <w:tab w:pos="4680" w:val="center"/>
+        <w:tab w:pos="9360" w:val="right"/>
       </w:tabs>
-      <w:spacing w:before="0" w:after="0" w:line="240" w:lineRule="auto"/>
+      <w:spacing w:after="0" w:before="0" w:line="240" w:lineRule="auto"/>
     </w:pPr>
   </w:style>
-  <w:style w:type="character" w:customStyle="1" w:styleId="FooterChar">
+  <w:style w:customStyle="1" w:styleId="FooterChar" w:type="character">
     <w:name w:val="Footer Char"/>
     <w:basedOn w:val="DefaultParagraphFont"/>
     <w:link w:val="Footer"/>
@@ -2843,7 +3188,7 @@
       <w:rFonts w:ascii="Helvetica" w:hAnsi="Helvetica"/>
     </w:rPr>
   </w:style>
-  <w:style w:type="character" w:styleId="PageNumber">
+  <w:style w:styleId="PageNumber" w:type="character">
     <w:name w:val="page number"/>
     <w:basedOn w:val="DefaultParagraphFont"/>
     <w:semiHidden/>
